--- a/ELK-Hunting Lab setup.docx
+++ b/ELK-Hunting Lab setup.docx
@@ -1,8 +1,8 @@
 
 <file path=word/document.xml><?xml version="1.0" encoding="utf-8"?>
-<w:document xmlns:wpc="http://schemas.microsoft.com/office/word/2010/wordprocessingCanvas" xmlns:cx="http://schemas.microsoft.com/office/drawing/2014/chartex" xmlns:cx1="http://schemas.microsoft.com/office/drawing/2015/9/8/chartex" xmlns:mc="http://schemas.openxmlformats.org/markup-compatibility/2006" xmlns:o="urn:schemas-microsoft-com:office:office" xmlns:r="http://schemas.openxmlformats.org/officeDocument/2006/relationships" xmlns:m="http://schemas.openxmlformats.org/officeDocument/2006/math" xmlns:v="urn:schemas-microsoft-com:vml" xmlns:wp14="http://schemas.microsoft.com/office/word/2010/wordprocessingDrawing" xmlns:wp="http://schemas.openxmlformats.org/drawingml/2006/wordprocessingDrawing" xmlns:w10="urn:schemas-microsoft-com:office:word" xmlns:w="http://schemas.openxmlformats.org/wordprocessingml/2006/main" xmlns:w14="http://schemas.microsoft.com/office/word/2010/wordml" xmlns:w15="http://schemas.microsoft.com/office/word/2012/wordml" xmlns:w16se="http://schemas.microsoft.com/office/word/2015/wordml/symex" xmlns:wpg="http://schemas.microsoft.com/office/word/2010/wordprocessingGroup" xmlns:wpi="http://schemas.microsoft.com/office/word/2010/wordprocessingInk" xmlns:wne="http://schemas.microsoft.com/office/word/2006/wordml" xmlns:wps="http://schemas.microsoft.com/office/word/2010/wordprocessingShape" mc:Ignorable="w14 w15 w16se wp14">
+<w:document xmlns:wpc="http://schemas.microsoft.com/office/word/2010/wordprocessingCanvas" xmlns:cx="http://schemas.microsoft.com/office/drawing/2014/chartex" xmlns:cx1="http://schemas.microsoft.com/office/drawing/2015/9/8/chartex" xmlns:mc="http://schemas.openxmlformats.org/markup-compatibility/2006" xmlns:o="urn:schemas-microsoft-com:office:office" xmlns:r="http://schemas.openxmlformats.org/officeDocument/2006/relationships" xmlns:m="http://schemas.openxmlformats.org/officeDocument/2006/math" xmlns:v="urn:schemas-microsoft-com:vml" xmlns:wp14="http://schemas.microsoft.com/office/word/2010/wordprocessingDrawing" xmlns:wp="http://schemas.openxmlformats.org/drawingml/2006/wordprocessingDrawing" xmlns:w10="urn:schemas-microsoft-com:office:word" xmlns:w="http://schemas.openxmlformats.org/wordprocessingml/2006/main" xmlns:w14="http://schemas.microsoft.com/office/word/2010/wordml" xmlns:w15="http://schemas.microsoft.com/office/word/2012/wordml" xmlns:w16se="http://schemas.microsoft.com/office/word/2015/wordml/symex" xmlns:wpg="http://schemas.microsoft.com/office/word/2010/wordprocessingGroup" xmlns:wpi="http://schemas.microsoft.com/office/word/2010/wordprocessingInk" xmlns:wne="http://schemas.microsoft.com/office/word/2006/wordml" xmlns:wps="http://schemas.microsoft.com/office/word/2010/wordprocessingShape" xmlns:a="http://schemas.openxmlformats.org/drawingml/2006/main" xmlns:pic="http://schemas.openxmlformats.org/drawingml/2006/picture" mc:Ignorable="w14 w15 w16se wp14">
   <w:body>
-    <w:p>
+    <w:p xmlns:wp14="http://schemas.microsoft.com/office/word/2010/wordml" wp14:textId="77777777">
       <w:pPr>
         <w:pStyle w:val="Title"/>
         <w:rPr>
@@ -34,15 +34,15 @@
         <w:t xml:space="preserve"> as a docker image in an Ubuntu VM</w:t>
       </w:r>
     </w:p>
-    <w:p>
-      <w:pPr>
-        <w:spacing w:after="0" w:line="240" w:lineRule="auto"/>
-        <w:rPr>
-          <w:rFonts w:ascii="Calibri" w:eastAsia="Times New Roman" w:hAnsi="Calibri" w:cs="Calibri"/>
-        </w:rPr>
-      </w:pPr>
-    </w:p>
-    <w:p>
+    <w:p xmlns:wp14="http://schemas.microsoft.com/office/word/2010/wordml" wp14:textId="77777777">
+      <w:pPr>
+        <w:spacing w:after="0" w:line="240" w:lineRule="auto"/>
+        <w:rPr>
+          <w:rFonts w:ascii="Calibri" w:hAnsi="Calibri" w:eastAsia="Times New Roman" w:cs="Calibri"/>
+        </w:rPr>
+      </w:pPr>
+    </w:p>
+    <w:p xmlns:wp14="http://schemas.microsoft.com/office/word/2010/wordml" wp14:textId="77777777">
       <w:pPr>
         <w:pStyle w:val="Subtitle"/>
         <w:rPr>
@@ -74,7 +74,7 @@
         <w:t xml:space="preserve"> You can run this as a VM in VMware WorkStation/Fusion or Oracle VirtualBox</w:t>
       </w:r>
     </w:p>
-    <w:p>
+    <w:p xmlns:wp14="http://schemas.microsoft.com/office/word/2010/wordml" wp14:textId="77777777">
       <w:pPr>
         <w:numPr>
           <w:ilvl w:val="1"/>
@@ -82,17 +82,17 @@
         </w:numPr>
         <w:spacing w:after="0" w:line="240" w:lineRule="auto"/>
         <w:rPr>
-          <w:rFonts w:ascii="Calibri" w:eastAsia="Times New Roman" w:hAnsi="Calibri" w:cs="Calibri"/>
-        </w:rPr>
-      </w:pPr>
-      <w:r>
-        <w:rPr>
-          <w:rFonts w:ascii="Calibri" w:eastAsia="Times New Roman" w:hAnsi="Calibri" w:cs="Calibri"/>
+          <w:rFonts w:ascii="Calibri" w:hAnsi="Calibri" w:eastAsia="Times New Roman" w:cs="Calibri"/>
+        </w:rPr>
+      </w:pPr>
+      <w:r>
+        <w:rPr>
+          <w:rFonts w:ascii="Calibri" w:hAnsi="Calibri" w:eastAsia="Times New Roman" w:cs="Calibri"/>
         </w:rPr>
         <w:t>Install Ubuntu 20.04 (18.04 could work too)</w:t>
       </w:r>
     </w:p>
-    <w:p>
+    <w:p xmlns:wp14="http://schemas.microsoft.com/office/word/2010/wordml" wp14:textId="77777777">
       <w:pPr>
         <w:numPr>
           <w:ilvl w:val="2"/>
@@ -100,35 +100,35 @@
         </w:numPr>
         <w:spacing w:after="0" w:line="240" w:lineRule="auto"/>
         <w:rPr>
-          <w:rFonts w:ascii="Calibri" w:eastAsia="Times New Roman" w:hAnsi="Calibri" w:cs="Calibri"/>
-        </w:rPr>
-      </w:pPr>
-      <w:r>
-        <w:rPr>
-          <w:rFonts w:ascii="Calibri" w:eastAsia="Times New Roman" w:hAnsi="Calibri" w:cs="Calibri"/>
+          <w:rFonts w:ascii="Calibri" w:hAnsi="Calibri" w:eastAsia="Times New Roman" w:cs="Calibri"/>
+        </w:rPr>
+      </w:pPr>
+      <w:r>
+        <w:rPr>
+          <w:rFonts w:ascii="Calibri" w:hAnsi="Calibri" w:eastAsia="Times New Roman" w:cs="Calibri"/>
         </w:rPr>
         <w:t>Get ISO from Ubuntu site</w:t>
       </w:r>
       <w:r>
         <w:rPr>
-          <w:rFonts w:ascii="Calibri" w:eastAsia="Times New Roman" w:hAnsi="Calibri" w:cs="Calibri"/>
+          <w:rFonts w:ascii="Calibri" w:hAnsi="Calibri" w:eastAsia="Times New Roman" w:cs="Calibri"/>
         </w:rPr>
         <w:t xml:space="preserve">  (</w:t>
       </w:r>
       <w:r>
         <w:rPr>
-          <w:rFonts w:ascii="Calibri" w:eastAsia="Times New Roman" w:hAnsi="Calibri" w:cs="Calibri"/>
+          <w:rFonts w:ascii="Calibri" w:hAnsi="Calibri" w:eastAsia="Times New Roman" w:cs="Calibri"/>
         </w:rPr>
         <w:t>https://ubuntu.com/download/desktop</w:t>
       </w:r>
       <w:r>
         <w:rPr>
-          <w:rFonts w:ascii="Calibri" w:eastAsia="Times New Roman" w:hAnsi="Calibri" w:cs="Calibri"/>
+          <w:rFonts w:ascii="Calibri" w:hAnsi="Calibri" w:eastAsia="Times New Roman" w:cs="Calibri"/>
         </w:rPr>
         <w:t>)</w:t>
       </w:r>
     </w:p>
-    <w:p>
+    <w:p xmlns:wp14="http://schemas.microsoft.com/office/word/2010/wordml" wp14:textId="77777777">
       <w:pPr>
         <w:numPr>
           <w:ilvl w:val="2"/>
@@ -136,29 +136,29 @@
         </w:numPr>
         <w:spacing w:after="0" w:line="240" w:lineRule="auto"/>
         <w:rPr>
-          <w:rFonts w:ascii="Calibri" w:eastAsia="Times New Roman" w:hAnsi="Calibri" w:cs="Calibri"/>
-        </w:rPr>
-      </w:pPr>
-      <w:r>
-        <w:rPr>
-          <w:rFonts w:ascii="Calibri" w:eastAsia="Times New Roman" w:hAnsi="Calibri" w:cs="Calibri"/>
+          <w:rFonts w:ascii="Calibri" w:hAnsi="Calibri" w:eastAsia="Times New Roman" w:cs="Calibri"/>
+        </w:rPr>
+      </w:pPr>
+      <w:r>
+        <w:rPr>
+          <w:rFonts w:ascii="Calibri" w:hAnsi="Calibri" w:eastAsia="Times New Roman" w:cs="Calibri"/>
         </w:rPr>
         <w:t>Use 4 or 8 GB of RAM, 2 or 4 CPU for your VM. 2</w:t>
       </w:r>
       <w:r>
         <w:rPr>
-          <w:rFonts w:ascii="Calibri" w:eastAsia="Times New Roman" w:hAnsi="Calibri" w:cs="Calibri"/>
+          <w:rFonts w:ascii="Calibri" w:hAnsi="Calibri" w:eastAsia="Times New Roman" w:cs="Calibri"/>
         </w:rPr>
         <w:t>5</w:t>
       </w:r>
       <w:r>
         <w:rPr>
-          <w:rFonts w:ascii="Calibri" w:eastAsia="Times New Roman" w:hAnsi="Calibri" w:cs="Calibri"/>
+          <w:rFonts w:ascii="Calibri" w:hAnsi="Calibri" w:eastAsia="Times New Roman" w:cs="Calibri"/>
         </w:rPr>
         <w:t xml:space="preserve"> GB of Disk or more.</w:t>
       </w:r>
     </w:p>
-    <w:p>
+    <w:p xmlns:wp14="http://schemas.microsoft.com/office/word/2010/wordml" wp14:textId="77777777">
       <w:pPr>
         <w:numPr>
           <w:ilvl w:val="2"/>
@@ -166,17 +166,17 @@
         </w:numPr>
         <w:spacing w:after="0" w:line="240" w:lineRule="auto"/>
         <w:rPr>
-          <w:rFonts w:ascii="Calibri" w:eastAsia="Times New Roman" w:hAnsi="Calibri" w:cs="Calibri"/>
-        </w:rPr>
-      </w:pPr>
-      <w:r>
-        <w:rPr>
-          <w:rFonts w:ascii="Calibri" w:eastAsia="Times New Roman" w:hAnsi="Calibri" w:cs="Calibri"/>
+          <w:rFonts w:ascii="Calibri" w:hAnsi="Calibri" w:eastAsia="Times New Roman" w:cs="Calibri"/>
+        </w:rPr>
+      </w:pPr>
+      <w:r>
+        <w:rPr>
+          <w:rFonts w:ascii="Calibri" w:hAnsi="Calibri" w:eastAsia="Times New Roman" w:cs="Calibri"/>
         </w:rPr>
         <w:t>Use NAT for your NIC or Bridge if you want to share in your LAN</w:t>
       </w:r>
     </w:p>
-    <w:p>
+    <w:p xmlns:wp14="http://schemas.microsoft.com/office/word/2010/wordml" wp14:textId="77777777">
       <w:pPr>
         <w:numPr>
           <w:ilvl w:val="2"/>
@@ -184,17 +184,17 @@
         </w:numPr>
         <w:spacing w:after="0" w:line="240" w:lineRule="auto"/>
         <w:rPr>
-          <w:rFonts w:ascii="Calibri" w:eastAsia="Times New Roman" w:hAnsi="Calibri" w:cs="Calibri"/>
-        </w:rPr>
-      </w:pPr>
-      <w:r>
-        <w:rPr>
-          <w:rFonts w:ascii="Calibri" w:eastAsia="Times New Roman" w:hAnsi="Calibri" w:cs="Calibri"/>
+          <w:rFonts w:ascii="Calibri" w:hAnsi="Calibri" w:eastAsia="Times New Roman" w:cs="Calibri"/>
+        </w:rPr>
+      </w:pPr>
+      <w:r>
+        <w:rPr>
+          <w:rFonts w:ascii="Calibri" w:hAnsi="Calibri" w:eastAsia="Times New Roman" w:cs="Calibri"/>
         </w:rPr>
         <w:t>Update your os and reboot</w:t>
       </w:r>
     </w:p>
-    <w:p>
+    <w:p xmlns:wp14="http://schemas.microsoft.com/office/word/2010/wordml" wp14:textId="77777777">
       <w:pPr>
         <w:numPr>
           <w:ilvl w:val="1"/>
@@ -202,17 +202,17 @@
         </w:numPr>
         <w:spacing w:after="0" w:line="240" w:lineRule="auto"/>
         <w:rPr>
-          <w:rFonts w:ascii="Calibri" w:eastAsia="Times New Roman" w:hAnsi="Calibri" w:cs="Calibri"/>
-        </w:rPr>
-      </w:pPr>
-      <w:r>
-        <w:rPr>
-          <w:rFonts w:ascii="Calibri" w:eastAsia="Times New Roman" w:hAnsi="Calibri" w:cs="Calibri"/>
+          <w:rFonts w:ascii="Calibri" w:hAnsi="Calibri" w:eastAsia="Times New Roman" w:cs="Calibri"/>
+        </w:rPr>
+      </w:pPr>
+      <w:r>
+        <w:rPr>
+          <w:rFonts w:ascii="Calibri" w:hAnsi="Calibri" w:eastAsia="Times New Roman" w:cs="Calibri"/>
         </w:rPr>
         <w:t xml:space="preserve">Install some dependencies </w:t>
       </w:r>
     </w:p>
-    <w:p>
+    <w:p xmlns:wp14="http://schemas.microsoft.com/office/word/2010/wordml" wp14:textId="77777777">
       <w:pPr>
         <w:numPr>
           <w:ilvl w:val="1"/>
@@ -220,17 +220,17 @@
         </w:numPr>
         <w:spacing w:after="0" w:line="240" w:lineRule="auto"/>
         <w:rPr>
-          <w:rFonts w:ascii="Calibri" w:eastAsia="Times New Roman" w:hAnsi="Calibri" w:cs="Calibri"/>
-        </w:rPr>
-      </w:pPr>
-      <w:r>
-        <w:rPr>
-          <w:rFonts w:ascii="Calibri" w:eastAsia="Times New Roman" w:hAnsi="Calibri" w:cs="Calibri"/>
+          <w:rFonts w:ascii="Calibri" w:hAnsi="Calibri" w:eastAsia="Times New Roman" w:cs="Calibri"/>
+        </w:rPr>
+      </w:pPr>
+      <w:r>
+        <w:rPr>
+          <w:rFonts w:ascii="Calibri" w:hAnsi="Calibri" w:eastAsia="Times New Roman" w:cs="Calibri"/>
         </w:rPr>
         <w:t>Install Docker on Ubuntu</w:t>
       </w:r>
     </w:p>
-    <w:p>
+    <w:p xmlns:wp14="http://schemas.microsoft.com/office/word/2010/wordml" wp14:textId="77777777">
       <w:pPr>
         <w:numPr>
           <w:ilvl w:val="1"/>
@@ -238,17 +238,17 @@
         </w:numPr>
         <w:spacing w:after="0" w:line="240" w:lineRule="auto"/>
         <w:rPr>
-          <w:rFonts w:ascii="Calibri" w:eastAsia="Times New Roman" w:hAnsi="Calibri" w:cs="Calibri"/>
-        </w:rPr>
-      </w:pPr>
-      <w:r>
-        <w:rPr>
-          <w:rFonts w:ascii="Calibri" w:eastAsia="Times New Roman" w:hAnsi="Calibri" w:cs="Calibri"/>
+          <w:rFonts w:ascii="Calibri" w:hAnsi="Calibri" w:eastAsia="Times New Roman" w:cs="Calibri"/>
+        </w:rPr>
+      </w:pPr>
+      <w:r>
+        <w:rPr>
+          <w:rFonts w:ascii="Calibri" w:hAnsi="Calibri" w:eastAsia="Times New Roman" w:cs="Calibri"/>
         </w:rPr>
         <w:t xml:space="preserve">Get this lab zip file that contain docker compose script and logs </w:t>
       </w:r>
     </w:p>
-    <w:p>
+    <w:p xmlns:wp14="http://schemas.microsoft.com/office/word/2010/wordml" wp14:textId="77777777">
       <w:pPr>
         <w:numPr>
           <w:ilvl w:val="2"/>
@@ -256,23 +256,23 @@
         </w:numPr>
         <w:spacing w:after="0" w:line="240" w:lineRule="auto"/>
         <w:rPr>
-          <w:rFonts w:ascii="Calibri" w:eastAsia="Times New Roman" w:hAnsi="Calibri" w:cs="Calibri"/>
-        </w:rPr>
-      </w:pPr>
-      <w:r>
-        <w:rPr>
-          <w:rFonts w:ascii="Calibri" w:eastAsia="Times New Roman" w:hAnsi="Calibri" w:cs="Calibri"/>
+          <w:rFonts w:ascii="Calibri" w:hAnsi="Calibri" w:eastAsia="Times New Roman" w:cs="Calibri"/>
+        </w:rPr>
+      </w:pPr>
+      <w:r>
+        <w:rPr>
+          <w:rFonts w:ascii="Calibri" w:hAnsi="Calibri" w:eastAsia="Times New Roman" w:cs="Calibri"/>
         </w:rPr>
         <w:t>Elastic stack 7.6.0</w:t>
       </w:r>
       <w:r>
         <w:rPr>
-          <w:rFonts w:ascii="Calibri" w:eastAsia="Times New Roman" w:hAnsi="Calibri" w:cs="Calibri"/>
+          <w:rFonts w:ascii="Calibri" w:hAnsi="Calibri" w:eastAsia="Times New Roman" w:cs="Calibri"/>
         </w:rPr>
         <w:t xml:space="preserve"> (this is the one I used but newer version could work too)</w:t>
       </w:r>
     </w:p>
-    <w:p>
+    <w:p xmlns:wp14="http://schemas.microsoft.com/office/word/2010/wordml" wp14:textId="77777777">
       <w:pPr>
         <w:numPr>
           <w:ilvl w:val="1"/>
@@ -280,29 +280,29 @@
         </w:numPr>
         <w:spacing w:after="0" w:line="240" w:lineRule="auto"/>
         <w:rPr>
-          <w:rFonts w:ascii="Calibri" w:eastAsia="Times New Roman" w:hAnsi="Calibri" w:cs="Calibri"/>
-        </w:rPr>
-      </w:pPr>
-      <w:r>
-        <w:rPr>
-          <w:rFonts w:ascii="Calibri" w:eastAsia="Times New Roman" w:hAnsi="Calibri" w:cs="Calibri"/>
+          <w:rFonts w:ascii="Calibri" w:hAnsi="Calibri" w:eastAsia="Times New Roman" w:cs="Calibri"/>
+        </w:rPr>
+      </w:pPr>
+      <w:r>
+        <w:rPr>
+          <w:rFonts w:ascii="Calibri" w:hAnsi="Calibri" w:eastAsia="Times New Roman" w:cs="Calibri"/>
         </w:rPr>
         <w:t>Confirmed Kibana on your Ubuntu</w:t>
       </w:r>
       <w:r>
         <w:rPr>
-          <w:rFonts w:ascii="Calibri" w:eastAsia="Times New Roman" w:hAnsi="Calibri" w:cs="Calibri"/>
+          <w:rFonts w:ascii="Calibri" w:hAnsi="Calibri" w:eastAsia="Times New Roman" w:cs="Calibri"/>
         </w:rPr>
         <w:t xml:space="preserve"> run and reachable</w:t>
       </w:r>
       <w:r>
         <w:rPr>
-          <w:rFonts w:ascii="Calibri" w:eastAsia="Times New Roman" w:hAnsi="Calibri" w:cs="Calibri"/>
+          <w:rFonts w:ascii="Calibri" w:hAnsi="Calibri" w:eastAsia="Times New Roman" w:cs="Calibri"/>
         </w:rPr>
         <w:t xml:space="preserve">  (5601 port in your browser)</w:t>
       </w:r>
     </w:p>
-    <w:p>
+    <w:p xmlns:wp14="http://schemas.microsoft.com/office/word/2010/wordml" wp14:textId="77777777">
       <w:pPr>
         <w:numPr>
           <w:ilvl w:val="1"/>
@@ -310,23 +310,23 @@
         </w:numPr>
         <w:spacing w:after="0" w:line="240" w:lineRule="auto"/>
         <w:rPr>
-          <w:rFonts w:ascii="Calibri" w:eastAsia="Times New Roman" w:hAnsi="Calibri" w:cs="Calibri"/>
-        </w:rPr>
-      </w:pPr>
-      <w:r>
-        <w:rPr>
-          <w:rFonts w:ascii="Calibri" w:eastAsia="Times New Roman" w:hAnsi="Calibri" w:cs="Calibri"/>
+          <w:rFonts w:ascii="Calibri" w:hAnsi="Calibri" w:eastAsia="Times New Roman" w:cs="Calibri"/>
+        </w:rPr>
+      </w:pPr>
+      <w:r>
+        <w:rPr>
+          <w:rFonts w:ascii="Calibri" w:hAnsi="Calibri" w:eastAsia="Times New Roman" w:cs="Calibri"/>
         </w:rPr>
         <w:t xml:space="preserve">Download </w:t>
       </w:r>
       <w:r>
         <w:rPr>
-          <w:rFonts w:ascii="Calibri" w:eastAsia="Times New Roman" w:hAnsi="Calibri" w:cs="Calibri"/>
+          <w:rFonts w:ascii="Calibri" w:hAnsi="Calibri" w:eastAsia="Times New Roman" w:cs="Calibri"/>
         </w:rPr>
         <w:t>sample logs from SANS DeepBlueCLI github repo or the link provided</w:t>
       </w:r>
     </w:p>
-    <w:p>
+    <w:p xmlns:wp14="http://schemas.microsoft.com/office/word/2010/wordml" wp14:textId="77777777">
       <w:pPr>
         <w:numPr>
           <w:ilvl w:val="1"/>
@@ -334,35 +334,35 @@
         </w:numPr>
         <w:spacing w:after="0" w:line="240" w:lineRule="auto"/>
         <w:rPr>
-          <w:rFonts w:ascii="Calibri" w:eastAsia="Times New Roman" w:hAnsi="Calibri" w:cs="Calibri"/>
-        </w:rPr>
-      </w:pPr>
-      <w:r>
-        <w:rPr>
-          <w:rFonts w:ascii="Calibri" w:eastAsia="Times New Roman" w:hAnsi="Calibri" w:cs="Calibri"/>
+          <w:rFonts w:ascii="Calibri" w:hAnsi="Calibri" w:eastAsia="Times New Roman" w:cs="Calibri"/>
+        </w:rPr>
+      </w:pPr>
+      <w:r>
+        <w:rPr>
+          <w:rFonts w:ascii="Calibri" w:hAnsi="Calibri" w:eastAsia="Times New Roman" w:cs="Calibri"/>
         </w:rPr>
         <w:t xml:space="preserve">Ingest </w:t>
       </w:r>
       <w:r>
         <w:rPr>
-          <w:rFonts w:ascii="Calibri" w:eastAsia="Times New Roman" w:hAnsi="Calibri" w:cs="Calibri"/>
+          <w:rFonts w:ascii="Calibri" w:hAnsi="Calibri" w:eastAsia="Times New Roman" w:cs="Calibri"/>
         </w:rPr>
         <w:t xml:space="preserve">event log (evtx) </w:t>
       </w:r>
       <w:r>
         <w:rPr>
-          <w:rFonts w:ascii="Calibri" w:eastAsia="Times New Roman" w:hAnsi="Calibri" w:cs="Calibri"/>
+          <w:rFonts w:ascii="Calibri" w:hAnsi="Calibri" w:eastAsia="Times New Roman" w:cs="Calibri"/>
         </w:rPr>
         <w:t xml:space="preserve">in </w:t>
       </w:r>
       <w:r>
         <w:rPr>
-          <w:rFonts w:ascii="Calibri" w:eastAsia="Times New Roman" w:hAnsi="Calibri" w:cs="Calibri"/>
+          <w:rFonts w:ascii="Calibri" w:hAnsi="Calibri" w:eastAsia="Times New Roman" w:cs="Calibri"/>
         </w:rPr>
         <w:t>Elastic</w:t>
       </w:r>
     </w:p>
-    <w:p>
+    <w:p xmlns:wp14="http://schemas.microsoft.com/office/word/2010/wordml" wp14:textId="77777777">
       <w:pPr>
         <w:numPr>
           <w:ilvl w:val="1"/>
@@ -370,41 +370,41 @@
         </w:numPr>
         <w:spacing w:after="0" w:line="240" w:lineRule="auto"/>
         <w:rPr>
-          <w:rFonts w:ascii="Calibri" w:eastAsia="Times New Roman" w:hAnsi="Calibri" w:cs="Calibri"/>
-        </w:rPr>
-      </w:pPr>
-      <w:r>
-        <w:rPr>
-          <w:rFonts w:ascii="Calibri" w:eastAsia="Times New Roman" w:hAnsi="Calibri" w:cs="Calibri"/>
+          <w:rFonts w:ascii="Calibri" w:hAnsi="Calibri" w:eastAsia="Times New Roman" w:cs="Calibri"/>
+        </w:rPr>
+      </w:pPr>
+      <w:r>
+        <w:rPr>
+          <w:rFonts w:ascii="Calibri" w:hAnsi="Calibri" w:eastAsia="Times New Roman" w:cs="Calibri"/>
         </w:rPr>
         <w:t>Verify the logs are imported in Kibana</w:t>
       </w:r>
       <w:r>
         <w:rPr>
-          <w:rFonts w:ascii="Calibri" w:eastAsia="Times New Roman" w:hAnsi="Calibri" w:cs="Calibri"/>
+          <w:rFonts w:ascii="Calibri" w:hAnsi="Calibri" w:eastAsia="Times New Roman" w:cs="Calibri"/>
         </w:rPr>
         <w:t xml:space="preserve"> </w:t>
       </w:r>
     </w:p>
-    <w:p>
+    <w:p xmlns:wp14="http://schemas.microsoft.com/office/word/2010/wordml" wp14:textId="77777777">
       <w:pPr>
         <w:spacing w:after="0" w:line="240" w:lineRule="auto"/>
         <w:ind w:left="1440"/>
         <w:rPr>
-          <w:rFonts w:ascii="Calibri" w:eastAsia="Times New Roman" w:hAnsi="Calibri" w:cs="Calibri"/>
-        </w:rPr>
-      </w:pPr>
-    </w:p>
-    <w:p>
+          <w:rFonts w:ascii="Calibri" w:hAnsi="Calibri" w:eastAsia="Times New Roman" w:cs="Calibri"/>
+        </w:rPr>
+      </w:pPr>
+    </w:p>
+    <w:p xmlns:wp14="http://schemas.microsoft.com/office/word/2010/wordml" wp14:textId="77777777">
       <w:pPr>
         <w:spacing w:after="0" w:line="240" w:lineRule="auto"/>
         <w:ind w:left="1440"/>
         <w:rPr>
-          <w:rFonts w:ascii="Calibri" w:eastAsia="Times New Roman" w:hAnsi="Calibri" w:cs="Calibri"/>
-        </w:rPr>
-      </w:pPr>
-    </w:p>
-    <w:p>
+          <w:rFonts w:ascii="Calibri" w:hAnsi="Calibri" w:eastAsia="Times New Roman" w:cs="Calibri"/>
+        </w:rPr>
+      </w:pPr>
+    </w:p>
+    <w:p xmlns:wp14="http://schemas.microsoft.com/office/word/2010/wordml" wp14:textId="77777777">
       <w:pPr>
         <w:pStyle w:val="Heading2"/>
         <w:rPr>
@@ -418,187 +418,212 @@
         <w:t xml:space="preserve">Detailed procedure in Ubuntu </w:t>
       </w:r>
     </w:p>
-    <w:p>
-      <w:pPr>
-        <w:spacing w:after="0" w:line="240" w:lineRule="auto"/>
-        <w:rPr>
-          <w:rFonts w:ascii="Calibri" w:eastAsia="Times New Roman" w:hAnsi="Calibri" w:cs="Calibri"/>
-        </w:rPr>
-      </w:pPr>
-    </w:p>
-    <w:p>
-      <w:pPr>
-        <w:spacing w:after="0" w:line="240" w:lineRule="auto"/>
-        <w:rPr>
-          <w:rFonts w:ascii="Calibri" w:eastAsia="Times New Roman" w:hAnsi="Calibri" w:cs="Calibri"/>
-        </w:rPr>
-      </w:pPr>
-      <w:r>
-        <w:rPr>
-          <w:rFonts w:ascii="Calibri" w:eastAsia="Times New Roman" w:hAnsi="Calibri" w:cs="Calibri"/>
+    <w:p xmlns:wp14="http://schemas.microsoft.com/office/word/2010/wordml" wp14:textId="77777777">
+      <w:pPr>
+        <w:spacing w:after="0" w:line="240" w:lineRule="auto"/>
+        <w:rPr>
+          <w:rFonts w:ascii="Calibri" w:hAnsi="Calibri" w:eastAsia="Times New Roman" w:cs="Calibri"/>
+        </w:rPr>
+      </w:pPr>
+    </w:p>
+    <w:p xmlns:wp14="http://schemas.microsoft.com/office/word/2010/wordml" wp14:textId="77777777">
+      <w:pPr>
+        <w:spacing w:after="0" w:line="240" w:lineRule="auto"/>
+        <w:rPr>
+          <w:rFonts w:ascii="Calibri" w:hAnsi="Calibri" w:eastAsia="Times New Roman" w:cs="Calibri"/>
+        </w:rPr>
+      </w:pPr>
+      <w:r>
+        <w:rPr>
+          <w:rFonts w:ascii="Calibri" w:hAnsi="Calibri" w:eastAsia="Times New Roman" w:cs="Calibri"/>
         </w:rPr>
         <w:t>-1 Once Ubuntu installed, make sure to apply updates</w:t>
       </w:r>
     </w:p>
-    <w:p>
-      <w:pPr>
-        <w:spacing w:after="0" w:line="240" w:lineRule="auto"/>
-        <w:rPr>
-          <w:rFonts w:ascii="Calibri" w:eastAsia="Times New Roman" w:hAnsi="Calibri" w:cs="Calibri"/>
-        </w:rPr>
-      </w:pPr>
-      <w:r>
-        <w:rPr>
-          <w:rFonts w:ascii="Calibri" w:eastAsia="Times New Roman" w:hAnsi="Calibri" w:cs="Calibri"/>
+    <w:p xmlns:wp14="http://schemas.microsoft.com/office/word/2010/wordml" wp14:textId="77777777">
+      <w:pPr>
+        <w:spacing w:after="0" w:line="240" w:lineRule="auto"/>
+        <w:rPr>
+          <w:rFonts w:ascii="Calibri" w:hAnsi="Calibri" w:eastAsia="Times New Roman" w:cs="Calibri"/>
+        </w:rPr>
+      </w:pPr>
+      <w:r>
+        <w:rPr>
+          <w:rFonts w:ascii="Calibri" w:hAnsi="Calibri" w:eastAsia="Times New Roman" w:cs="Calibri"/>
         </w:rPr>
         <w:tab/>
+      </w:r>
+      <w:r>
+        <w:rPr>
+          <w:rFonts w:ascii="Calibri" w:hAnsi="Calibri" w:eastAsia="Times New Roman" w:cs="Calibri"/>
+        </w:rPr>
         <w:t>sudo apt update</w:t>
       </w:r>
     </w:p>
-    <w:p>
-      <w:pPr>
-        <w:spacing w:after="0" w:line="240" w:lineRule="auto"/>
-        <w:rPr>
-          <w:rFonts w:ascii="Calibri" w:eastAsia="Times New Roman" w:hAnsi="Calibri" w:cs="Calibri"/>
-        </w:rPr>
-      </w:pPr>
-      <w:r>
-        <w:rPr>
-          <w:rFonts w:ascii="Calibri" w:eastAsia="Times New Roman" w:hAnsi="Calibri" w:cs="Calibri"/>
+    <w:p xmlns:wp14="http://schemas.microsoft.com/office/word/2010/wordml" wp14:textId="77777777">
+      <w:pPr>
+        <w:spacing w:after="0" w:line="240" w:lineRule="auto"/>
+        <w:rPr>
+          <w:rFonts w:ascii="Calibri" w:hAnsi="Calibri" w:eastAsia="Times New Roman" w:cs="Calibri"/>
+        </w:rPr>
+      </w:pPr>
+      <w:r>
+        <w:rPr>
+          <w:rFonts w:ascii="Calibri" w:hAnsi="Calibri" w:eastAsia="Times New Roman" w:cs="Calibri"/>
         </w:rPr>
         <w:tab/>
       </w:r>
       <w:r>
         <w:rPr>
-          <w:rFonts w:ascii="Calibri" w:eastAsia="Times New Roman" w:hAnsi="Calibri" w:cs="Calibri"/>
+          <w:rFonts w:ascii="Calibri" w:hAnsi="Calibri" w:eastAsia="Times New Roman" w:cs="Calibri"/>
         </w:rPr>
         <w:t>sudo apt install net-tools</w:t>
       </w:r>
     </w:p>
-    <w:p>
-      <w:pPr>
-        <w:spacing w:after="0" w:line="240" w:lineRule="auto"/>
-        <w:rPr>
-          <w:rFonts w:ascii="Calibri" w:eastAsia="Times New Roman" w:hAnsi="Calibri" w:cs="Calibri"/>
-        </w:rPr>
-      </w:pPr>
-      <w:r>
-        <w:rPr>
-          <w:rFonts w:ascii="Calibri" w:eastAsia="Times New Roman" w:hAnsi="Calibri" w:cs="Calibri"/>
+    <w:p xmlns:wp14="http://schemas.microsoft.com/office/word/2010/wordml" wp14:textId="77777777">
+      <w:pPr>
+        <w:spacing w:after="0" w:line="240" w:lineRule="auto"/>
+        <w:rPr>
+          <w:rFonts w:ascii="Calibri" w:hAnsi="Calibri" w:eastAsia="Times New Roman" w:cs="Calibri"/>
+        </w:rPr>
+      </w:pPr>
+      <w:r>
+        <w:rPr>
+          <w:rFonts w:ascii="Calibri" w:hAnsi="Calibri" w:eastAsia="Times New Roman" w:cs="Calibri"/>
         </w:rPr>
         <w:tab/>
+      </w:r>
+      <w:r>
+        <w:rPr>
+          <w:rFonts w:ascii="Calibri" w:hAnsi="Calibri" w:eastAsia="Times New Roman" w:cs="Calibri"/>
+        </w:rPr>
         <w:t xml:space="preserve">ifconfig                       # take note of your IP, you will need it    </w:t>
       </w:r>
     </w:p>
-    <w:p>
-      <w:pPr>
-        <w:spacing w:after="0" w:line="240" w:lineRule="auto"/>
-        <w:rPr>
-          <w:rFonts w:ascii="Calibri" w:eastAsia="Times New Roman" w:hAnsi="Calibri" w:cs="Calibri"/>
-        </w:rPr>
-      </w:pPr>
-    </w:p>
-    <w:p>
-      <w:pPr>
-        <w:rPr>
-          <w:rFonts w:ascii="Calibri" w:eastAsia="Times New Roman" w:hAnsi="Calibri" w:cs="Calibri"/>
-        </w:rPr>
-      </w:pPr>
-      <w:r>
-        <w:rPr>
-          <w:rFonts w:ascii="Calibri" w:eastAsia="Times New Roman" w:hAnsi="Calibri" w:cs="Calibri"/>
+    <w:p xmlns:wp14="http://schemas.microsoft.com/office/word/2010/wordml" wp14:textId="77777777">
+      <w:pPr>
+        <w:spacing w:after="0" w:line="240" w:lineRule="auto"/>
+        <w:rPr>
+          <w:rFonts w:ascii="Calibri" w:hAnsi="Calibri" w:eastAsia="Times New Roman" w:cs="Calibri"/>
+        </w:rPr>
+      </w:pPr>
+    </w:p>
+    <w:p xmlns:wp14="http://schemas.microsoft.com/office/word/2010/wordml" wp14:textId="77777777">
+      <w:pPr>
+        <w:rPr>
+          <w:rFonts w:ascii="Calibri" w:hAnsi="Calibri" w:eastAsia="Times New Roman" w:cs="Calibri"/>
+        </w:rPr>
+      </w:pPr>
+      <w:r>
+        <w:rPr>
+          <w:rFonts w:ascii="Calibri" w:hAnsi="Calibri" w:eastAsia="Times New Roman" w:cs="Calibri"/>
         </w:rPr>
         <w:t xml:space="preserve"> -2 install pip3 so you can install some python libraries you will need</w:t>
       </w:r>
     </w:p>
-    <w:p>
-      <w:pPr>
-        <w:rPr>
-          <w:rFonts w:ascii="Calibri" w:eastAsia="Times New Roman" w:hAnsi="Calibri" w:cs="Calibri"/>
-        </w:rPr>
-      </w:pPr>
-      <w:r>
-        <w:rPr>
-          <w:rFonts w:ascii="Calibri" w:eastAsia="Times New Roman" w:hAnsi="Calibri" w:cs="Calibri"/>
+    <w:p xmlns:wp14="http://schemas.microsoft.com/office/word/2010/wordml" wp14:textId="77777777">
+      <w:pPr>
+        <w:rPr>
+          <w:rFonts w:ascii="Calibri" w:hAnsi="Calibri" w:eastAsia="Times New Roman" w:cs="Calibri"/>
+        </w:rPr>
+      </w:pPr>
+      <w:r>
+        <w:rPr>
+          <w:rFonts w:ascii="Calibri" w:hAnsi="Calibri" w:eastAsia="Times New Roman" w:cs="Calibri"/>
         </w:rPr>
         <w:tab/>
+      </w:r>
+      <w:r>
+        <w:rPr>
+          <w:rFonts w:ascii="Calibri" w:hAnsi="Calibri" w:eastAsia="Times New Roman" w:cs="Calibri"/>
+        </w:rPr>
         <w:t>sudo apt install python3-pip</w:t>
       </w:r>
     </w:p>
-    <w:p>
-      <w:pPr>
-        <w:rPr>
-          <w:rFonts w:ascii="Calibri" w:eastAsia="Times New Roman" w:hAnsi="Calibri" w:cs="Calibri"/>
-        </w:rPr>
-      </w:pPr>
-      <w:r>
-        <w:rPr>
-          <w:rFonts w:ascii="Calibri" w:eastAsia="Times New Roman" w:hAnsi="Calibri" w:cs="Calibri"/>
+    <w:p xmlns:wp14="http://schemas.microsoft.com/office/word/2010/wordml" wp14:textId="77777777">
+      <w:pPr>
+        <w:rPr>
+          <w:rFonts w:ascii="Calibri" w:hAnsi="Calibri" w:eastAsia="Times New Roman" w:cs="Calibri"/>
+        </w:rPr>
+      </w:pPr>
+      <w:r>
+        <w:rPr>
+          <w:rFonts w:ascii="Calibri" w:hAnsi="Calibri" w:eastAsia="Times New Roman" w:cs="Calibri"/>
         </w:rPr>
         <w:t>-3</w:t>
       </w:r>
       <w:r>
         <w:rPr>
-          <w:rFonts w:ascii="Calibri" w:eastAsia="Times New Roman" w:hAnsi="Calibri" w:cs="Calibri"/>
+          <w:rFonts w:ascii="Calibri" w:hAnsi="Calibri" w:eastAsia="Times New Roman" w:cs="Calibri"/>
         </w:rPr>
         <w:t xml:space="preserve"> install pycharm community </w:t>
       </w:r>
     </w:p>
-    <w:p>
-      <w:pPr>
-        <w:rPr>
-          <w:rFonts w:ascii="Calibri" w:eastAsia="Times New Roman" w:hAnsi="Calibri" w:cs="Calibri"/>
-        </w:rPr>
-      </w:pPr>
-      <w:r>
-        <w:rPr>
-          <w:rFonts w:ascii="Calibri" w:eastAsia="Times New Roman" w:hAnsi="Calibri" w:cs="Calibri"/>
+    <w:p xmlns:wp14="http://schemas.microsoft.com/office/word/2010/wordml" wp14:textId="77777777">
+      <w:pPr>
+        <w:rPr>
+          <w:rFonts w:ascii="Calibri" w:hAnsi="Calibri" w:eastAsia="Times New Roman" w:cs="Calibri"/>
+        </w:rPr>
+      </w:pPr>
+      <w:r>
+        <w:rPr>
+          <w:rFonts w:ascii="Calibri" w:hAnsi="Calibri" w:eastAsia="Times New Roman" w:cs="Calibri"/>
         </w:rPr>
         <w:tab/>
+      </w:r>
+      <w:r>
+        <w:rPr>
+          <w:rFonts w:ascii="Calibri" w:hAnsi="Calibri" w:eastAsia="Times New Roman" w:cs="Calibri"/>
+        </w:rPr>
         <w:t>Use Ubuntu software to get it. Then add it to favorites</w:t>
       </w:r>
     </w:p>
-    <w:p>
-      <w:pPr>
-        <w:rPr>
-          <w:rFonts w:ascii="Calibri" w:eastAsia="Times New Roman" w:hAnsi="Calibri" w:cs="Calibri"/>
-        </w:rPr>
-      </w:pPr>
-      <w:r>
-        <w:rPr>
-          <w:rFonts w:ascii="Calibri" w:eastAsia="Times New Roman" w:hAnsi="Calibri" w:cs="Calibri"/>
+    <w:p xmlns:wp14="http://schemas.microsoft.com/office/word/2010/wordml" wp14:textId="77777777">
+      <w:pPr>
+        <w:rPr>
+          <w:rFonts w:ascii="Calibri" w:hAnsi="Calibri" w:eastAsia="Times New Roman" w:cs="Calibri"/>
+        </w:rPr>
+      </w:pPr>
+      <w:r>
+        <w:rPr>
+          <w:rFonts w:ascii="Calibri" w:hAnsi="Calibri" w:eastAsia="Times New Roman" w:cs="Calibri"/>
         </w:rPr>
         <w:t>-4 install EvtxToElk python library so you can import the Windows events logs from the labs into Elastic</w:t>
       </w:r>
     </w:p>
-    <w:p>
-      <w:pPr>
-        <w:rPr>
-          <w:rFonts w:ascii="Calibri" w:eastAsia="Times New Roman" w:hAnsi="Calibri" w:cs="Calibri"/>
-        </w:rPr>
-      </w:pPr>
-      <w:r>
-        <w:rPr>
-          <w:rFonts w:ascii="Calibri" w:eastAsia="Times New Roman" w:hAnsi="Calibri" w:cs="Calibri"/>
+    <w:p xmlns:wp14="http://schemas.microsoft.com/office/word/2010/wordml" wp14:textId="77777777">
+      <w:pPr>
+        <w:rPr>
+          <w:rFonts w:ascii="Calibri" w:hAnsi="Calibri" w:eastAsia="Times New Roman" w:cs="Calibri"/>
+        </w:rPr>
+      </w:pPr>
+      <w:r>
+        <w:rPr>
+          <w:rFonts w:ascii="Calibri" w:hAnsi="Calibri" w:eastAsia="Times New Roman" w:cs="Calibri"/>
         </w:rPr>
         <w:tab/>
+      </w:r>
+      <w:r>
+        <w:rPr>
+          <w:rFonts w:ascii="Calibri" w:hAnsi="Calibri" w:eastAsia="Times New Roman" w:cs="Calibri"/>
+        </w:rPr>
         <w:t>Pip3 install evtxtoelk</w:t>
       </w:r>
     </w:p>
-    <w:p>
-      <w:pPr>
-        <w:rPr>
-          <w:rFonts w:ascii="Calibri" w:eastAsia="Times New Roman" w:hAnsi="Calibri" w:cs="Calibri"/>
-        </w:rPr>
-      </w:pPr>
-      <w:r>
-        <w:rPr>
-          <w:rFonts w:ascii="Calibri" w:eastAsia="Times New Roman" w:hAnsi="Calibri" w:cs="Calibri"/>
+    <w:p xmlns:wp14="http://schemas.microsoft.com/office/word/2010/wordml" wp14:textId="77777777">
+      <w:pPr>
+        <w:rPr>
+          <w:rFonts w:ascii="Calibri" w:hAnsi="Calibri" w:eastAsia="Times New Roman" w:cs="Calibri"/>
+        </w:rPr>
+      </w:pPr>
+      <w:r>
+        <w:rPr>
+          <w:rFonts w:ascii="Calibri" w:hAnsi="Calibri" w:eastAsia="Times New Roman" w:cs="Calibri"/>
         </w:rPr>
         <w:t>-5 install curl</w:t>
       </w:r>
     </w:p>
-    <w:p>
+    <w:p xmlns:wp14="http://schemas.microsoft.com/office/word/2010/wordml" wp14:textId="77777777">
       <w:pPr>
         <w:rPr>
           <w:rFonts w:cstheme="minorHAnsi"/>
@@ -607,13 +632,18 @@
       </w:pPr>
       <w:r>
         <w:rPr>
-          <w:rFonts w:ascii="Calibri" w:eastAsia="Times New Roman" w:hAnsi="Calibri" w:cs="Calibri"/>
+          <w:rFonts w:ascii="Calibri" w:hAnsi="Calibri" w:eastAsia="Times New Roman" w:cs="Calibri"/>
         </w:rPr>
         <w:tab/>
+      </w:r>
+      <w:r>
+        <w:rPr>
+          <w:rFonts w:ascii="Calibri" w:hAnsi="Calibri" w:eastAsia="Times New Roman" w:cs="Calibri"/>
+        </w:rPr>
         <w:t>sudo apt install curl</w:t>
       </w:r>
     </w:p>
-    <w:p>
+    <w:p xmlns:wp14="http://schemas.microsoft.com/office/word/2010/wordml" wp14:textId="77777777">
       <w:pPr>
         <w:rPr>
           <w:rFonts w:eastAsia="Times New Roman" w:cstheme="minorHAnsi"/>
@@ -656,629 +686,674 @@
         <w:t>)</w:t>
       </w:r>
     </w:p>
-    <w:p>
-      <w:pPr>
-        <w:spacing w:after="0" w:line="240" w:lineRule="auto"/>
-        <w:rPr>
-          <w:rFonts w:ascii="Calibri" w:eastAsia="Times New Roman" w:hAnsi="Calibri" w:cs="Calibri"/>
-        </w:rPr>
-      </w:pPr>
-      <w:r>
-        <w:rPr>
-          <w:rFonts w:ascii="Calibri" w:eastAsia="Times New Roman" w:hAnsi="Calibri" w:cs="Calibri"/>
+    <w:p xmlns:wp14="http://schemas.microsoft.com/office/word/2010/wordml" wp14:textId="77777777">
+      <w:pPr>
+        <w:spacing w:after="0" w:line="240" w:lineRule="auto"/>
+        <w:rPr>
+          <w:rFonts w:ascii="Calibri" w:hAnsi="Calibri" w:eastAsia="Times New Roman" w:cs="Calibri"/>
+        </w:rPr>
+      </w:pPr>
+      <w:r>
+        <w:rPr>
+          <w:rFonts w:ascii="Calibri" w:hAnsi="Calibri" w:eastAsia="Times New Roman" w:cs="Calibri"/>
         </w:rPr>
         <w:tab/>
       </w:r>
       <w:r>
         <w:rPr>
-          <w:rFonts w:ascii="Calibri" w:eastAsia="Times New Roman" w:hAnsi="Calibri" w:cs="Calibri"/>
+          <w:rFonts w:ascii="Calibri" w:hAnsi="Calibri" w:eastAsia="Times New Roman" w:cs="Calibri"/>
         </w:rPr>
         <w:t>sudo apt-get install apt-transport-https ca-certificates curl software-properties-common</w:t>
       </w:r>
     </w:p>
-    <w:p>
-      <w:pPr>
-        <w:spacing w:after="0" w:line="240" w:lineRule="auto"/>
-        <w:rPr>
-          <w:rFonts w:ascii="Calibri" w:eastAsia="Times New Roman" w:hAnsi="Calibri" w:cs="Calibri"/>
-        </w:rPr>
-      </w:pPr>
-    </w:p>
-    <w:p>
+    <w:p xmlns:wp14="http://schemas.microsoft.com/office/word/2010/wordml" wp14:textId="77777777">
+      <w:pPr>
+        <w:spacing w:after="0" w:line="240" w:lineRule="auto"/>
+        <w:rPr>
+          <w:rFonts w:ascii="Calibri" w:hAnsi="Calibri" w:eastAsia="Times New Roman" w:cs="Calibri"/>
+        </w:rPr>
+      </w:pPr>
+    </w:p>
+    <w:p xmlns:wp14="http://schemas.microsoft.com/office/word/2010/wordml" wp14:textId="77777777">
       <w:pPr>
         <w:spacing w:after="0" w:line="240" w:lineRule="auto"/>
         <w:ind w:firstLine="720"/>
         <w:rPr>
-          <w:rFonts w:ascii="Calibri" w:eastAsia="Times New Roman" w:hAnsi="Calibri" w:cs="Calibri"/>
-        </w:rPr>
-      </w:pPr>
-      <w:r>
-        <w:rPr>
-          <w:rFonts w:ascii="Calibri" w:eastAsia="Times New Roman" w:hAnsi="Calibri" w:cs="Calibri"/>
+          <w:rFonts w:ascii="Calibri" w:hAnsi="Calibri" w:eastAsia="Times New Roman" w:cs="Calibri"/>
+        </w:rPr>
+      </w:pPr>
+      <w:r>
+        <w:rPr>
+          <w:rFonts w:ascii="Calibri" w:hAnsi="Calibri" w:eastAsia="Times New Roman" w:cs="Calibri"/>
         </w:rPr>
         <w:t xml:space="preserve">curl -fsSL https://download.docker.com/linux/ubuntu/gpg | sudo apt-key add </w:t>
       </w:r>
       <w:r>
         <w:rPr>
-          <w:rFonts w:ascii="Calibri" w:eastAsia="Times New Roman" w:hAnsi="Calibri" w:cs="Calibri"/>
+          <w:rFonts w:ascii="Calibri" w:hAnsi="Calibri" w:eastAsia="Times New Roman" w:cs="Calibri"/>
         </w:rPr>
         <w:t>–</w:t>
       </w:r>
     </w:p>
-    <w:p>
+    <w:p xmlns:wp14="http://schemas.microsoft.com/office/word/2010/wordml" wp14:textId="77777777">
       <w:pPr>
         <w:spacing w:after="0" w:line="240" w:lineRule="auto"/>
         <w:ind w:firstLine="720"/>
         <w:rPr>
-          <w:rFonts w:ascii="Calibri" w:eastAsia="Times New Roman" w:hAnsi="Calibri" w:cs="Calibri"/>
-        </w:rPr>
-      </w:pPr>
-      <w:r>
-        <w:rPr>
-          <w:rFonts w:ascii="Calibri" w:eastAsia="Times New Roman" w:hAnsi="Calibri" w:cs="Calibri"/>
+          <w:rFonts w:ascii="Calibri" w:hAnsi="Calibri" w:eastAsia="Times New Roman" w:cs="Calibri"/>
+        </w:rPr>
+      </w:pPr>
+      <w:r>
+        <w:rPr>
+          <w:rFonts w:ascii="Calibri" w:hAnsi="Calibri" w:eastAsia="Times New Roman" w:cs="Calibri"/>
         </w:rPr>
         <w:t>sudo add-apt-repository "deb [arch=amd64] https://download.docker.com/linux/ubuntu  $(lsb_release -cs)  stable</w:t>
       </w:r>
       <w:r>
         <w:rPr>
-          <w:rFonts w:ascii="Calibri" w:eastAsia="Times New Roman" w:hAnsi="Calibri" w:cs="Calibri"/>
+          <w:rFonts w:ascii="Calibri" w:hAnsi="Calibri" w:eastAsia="Times New Roman" w:cs="Calibri"/>
         </w:rPr>
         <w:t>”</w:t>
       </w:r>
     </w:p>
-    <w:p>
+    <w:p xmlns:wp14="http://schemas.microsoft.com/office/word/2010/wordml" wp14:textId="77777777">
       <w:pPr>
         <w:spacing w:after="0" w:line="240" w:lineRule="auto"/>
         <w:ind w:firstLine="720"/>
         <w:rPr>
-          <w:rFonts w:ascii="Calibri" w:eastAsia="Times New Roman" w:hAnsi="Calibri" w:cs="Calibri"/>
-        </w:rPr>
-      </w:pPr>
-    </w:p>
-    <w:p>
+          <w:rFonts w:ascii="Calibri" w:hAnsi="Calibri" w:eastAsia="Times New Roman" w:cs="Calibri"/>
+        </w:rPr>
+      </w:pPr>
+    </w:p>
+    <w:p xmlns:wp14="http://schemas.microsoft.com/office/word/2010/wordml" wp14:textId="77777777">
       <w:pPr>
         <w:spacing w:after="0" w:line="240" w:lineRule="auto"/>
         <w:ind w:firstLine="720"/>
         <w:rPr>
-          <w:rFonts w:ascii="Calibri" w:eastAsia="Times New Roman" w:hAnsi="Calibri" w:cs="Calibri"/>
-        </w:rPr>
-      </w:pPr>
-      <w:r>
-        <w:rPr>
-          <w:rFonts w:ascii="Calibri" w:eastAsia="Times New Roman" w:hAnsi="Calibri" w:cs="Calibri"/>
+          <w:rFonts w:ascii="Calibri" w:hAnsi="Calibri" w:eastAsia="Times New Roman" w:cs="Calibri"/>
+        </w:rPr>
+      </w:pPr>
+      <w:r>
+        <w:rPr>
+          <w:rFonts w:ascii="Calibri" w:hAnsi="Calibri" w:eastAsia="Times New Roman" w:cs="Calibri"/>
         </w:rPr>
         <w:t>sudo apt update</w:t>
       </w:r>
     </w:p>
-    <w:p>
+    <w:p xmlns:wp14="http://schemas.microsoft.com/office/word/2010/wordml" wp14:textId="77777777">
       <w:pPr>
         <w:spacing w:after="0" w:line="240" w:lineRule="auto"/>
         <w:ind w:firstLine="720"/>
         <w:rPr>
-          <w:rFonts w:ascii="Calibri" w:eastAsia="Times New Roman" w:hAnsi="Calibri" w:cs="Calibri"/>
-        </w:rPr>
-      </w:pPr>
-    </w:p>
-    <w:p>
+          <w:rFonts w:ascii="Calibri" w:hAnsi="Calibri" w:eastAsia="Times New Roman" w:cs="Calibri"/>
+        </w:rPr>
+      </w:pPr>
+    </w:p>
+    <w:p xmlns:wp14="http://schemas.microsoft.com/office/word/2010/wordml" wp14:textId="77777777">
       <w:pPr>
         <w:spacing w:after="0" w:line="240" w:lineRule="auto"/>
         <w:ind w:firstLine="720"/>
         <w:rPr>
-          <w:rFonts w:ascii="Calibri" w:eastAsia="Times New Roman" w:hAnsi="Calibri" w:cs="Calibri"/>
-        </w:rPr>
-      </w:pPr>
-      <w:r>
-        <w:rPr>
-          <w:rFonts w:ascii="Calibri" w:eastAsia="Times New Roman" w:hAnsi="Calibri" w:cs="Calibri"/>
+          <w:rFonts w:ascii="Calibri" w:hAnsi="Calibri" w:eastAsia="Times New Roman" w:cs="Calibri"/>
+        </w:rPr>
+      </w:pPr>
+      <w:r>
+        <w:rPr>
+          <w:rFonts w:ascii="Calibri" w:hAnsi="Calibri" w:eastAsia="Times New Roman" w:cs="Calibri"/>
         </w:rPr>
         <w:t>sudo apt-get install docker-ce</w:t>
       </w:r>
     </w:p>
-    <w:p>
+    <w:p xmlns:wp14="http://schemas.microsoft.com/office/word/2010/wordml" wp14:textId="77777777">
       <w:pPr>
         <w:spacing w:after="0" w:line="240" w:lineRule="auto"/>
         <w:ind w:firstLine="720"/>
         <w:rPr>
-          <w:rFonts w:ascii="Calibri" w:eastAsia="Times New Roman" w:hAnsi="Calibri" w:cs="Calibri"/>
-        </w:rPr>
-      </w:pPr>
-    </w:p>
-    <w:p>
+          <w:rFonts w:ascii="Calibri" w:hAnsi="Calibri" w:eastAsia="Times New Roman" w:cs="Calibri"/>
+        </w:rPr>
+      </w:pPr>
+    </w:p>
+    <w:p xmlns:wp14="http://schemas.microsoft.com/office/word/2010/wordml" wp14:textId="77777777">
       <w:pPr>
         <w:spacing w:after="0" w:line="240" w:lineRule="auto"/>
         <w:ind w:firstLine="720"/>
         <w:rPr>
-          <w:rFonts w:ascii="Calibri" w:eastAsia="Times New Roman" w:hAnsi="Calibri" w:cs="Calibri"/>
-        </w:rPr>
-      </w:pPr>
-      <w:r>
-        <w:rPr>
-          <w:rFonts w:ascii="Calibri" w:eastAsia="Times New Roman" w:hAnsi="Calibri" w:cs="Calibri"/>
+          <w:rFonts w:ascii="Calibri" w:hAnsi="Calibri" w:eastAsia="Times New Roman" w:cs="Calibri"/>
+        </w:rPr>
+      </w:pPr>
+      <w:r>
+        <w:rPr>
+          <w:rFonts w:ascii="Calibri" w:hAnsi="Calibri" w:eastAsia="Times New Roman" w:cs="Calibri"/>
         </w:rPr>
         <w:t xml:space="preserve">docker </w:t>
       </w:r>
       <w:r>
         <w:rPr>
-          <w:rFonts w:ascii="Calibri" w:eastAsia="Times New Roman" w:hAnsi="Calibri" w:cs="Calibri"/>
+          <w:rFonts w:ascii="Calibri" w:hAnsi="Calibri" w:eastAsia="Times New Roman" w:cs="Calibri"/>
         </w:rPr>
         <w:t>–</w:t>
       </w:r>
       <w:r>
         <w:rPr>
-          <w:rFonts w:ascii="Calibri" w:eastAsia="Times New Roman" w:hAnsi="Calibri" w:cs="Calibri"/>
+          <w:rFonts w:ascii="Calibri" w:hAnsi="Calibri" w:eastAsia="Times New Roman" w:cs="Calibri"/>
         </w:rPr>
         <w:t>version</w:t>
       </w:r>
     </w:p>
-    <w:p>
+    <w:p xmlns:wp14="http://schemas.microsoft.com/office/word/2010/wordml" wp14:textId="77777777">
       <w:pPr>
         <w:spacing w:after="0" w:line="240" w:lineRule="auto"/>
         <w:ind w:firstLine="720"/>
         <w:rPr>
-          <w:rFonts w:ascii="Calibri" w:eastAsia="Times New Roman" w:hAnsi="Calibri" w:cs="Calibri"/>
-        </w:rPr>
-      </w:pPr>
-    </w:p>
-    <w:p>
+          <w:rFonts w:ascii="Calibri" w:hAnsi="Calibri" w:eastAsia="Times New Roman" w:cs="Calibri"/>
+        </w:rPr>
+      </w:pPr>
+    </w:p>
+    <w:p xmlns:wp14="http://schemas.microsoft.com/office/word/2010/wordml" wp14:textId="77777777">
       <w:pPr>
         <w:spacing w:after="0" w:line="240" w:lineRule="auto"/>
         <w:ind w:firstLine="720"/>
         <w:rPr>
-          <w:rFonts w:ascii="Calibri" w:eastAsia="Times New Roman" w:hAnsi="Calibri" w:cs="Calibri"/>
-        </w:rPr>
-      </w:pPr>
-      <w:r>
-        <w:rPr>
-          <w:rFonts w:ascii="Calibri" w:eastAsia="Times New Roman" w:hAnsi="Calibri" w:cs="Calibri"/>
+          <w:rFonts w:ascii="Calibri" w:hAnsi="Calibri" w:eastAsia="Times New Roman" w:cs="Calibri"/>
+        </w:rPr>
+      </w:pPr>
+      <w:r>
+        <w:rPr>
+          <w:rFonts w:ascii="Calibri" w:hAnsi="Calibri" w:eastAsia="Times New Roman" w:cs="Calibri"/>
         </w:rPr>
         <w:t>sudo systemctl start docker</w:t>
       </w:r>
     </w:p>
-    <w:p>
+    <w:p xmlns:wp14="http://schemas.microsoft.com/office/word/2010/wordml" wp14:textId="77777777">
       <w:pPr>
         <w:spacing w:after="0" w:line="240" w:lineRule="auto"/>
         <w:ind w:firstLine="720"/>
         <w:rPr>
-          <w:rFonts w:ascii="Calibri" w:eastAsia="Times New Roman" w:hAnsi="Calibri" w:cs="Calibri"/>
-        </w:rPr>
-      </w:pPr>
-    </w:p>
-    <w:p>
+          <w:rFonts w:ascii="Calibri" w:hAnsi="Calibri" w:eastAsia="Times New Roman" w:cs="Calibri"/>
+        </w:rPr>
+      </w:pPr>
+    </w:p>
+    <w:p xmlns:wp14="http://schemas.microsoft.com/office/word/2010/wordml" wp14:textId="77777777">
       <w:pPr>
         <w:spacing w:after="0" w:line="240" w:lineRule="auto"/>
         <w:ind w:firstLine="720"/>
         <w:rPr>
-          <w:rFonts w:ascii="Calibri" w:eastAsia="Times New Roman" w:hAnsi="Calibri" w:cs="Calibri"/>
-        </w:rPr>
-      </w:pPr>
-      <w:r>
-        <w:rPr>
-          <w:rFonts w:ascii="Calibri" w:eastAsia="Times New Roman" w:hAnsi="Calibri" w:cs="Calibri"/>
+          <w:rFonts w:ascii="Calibri" w:hAnsi="Calibri" w:eastAsia="Times New Roman" w:cs="Calibri"/>
+        </w:rPr>
+      </w:pPr>
+      <w:r>
+        <w:rPr>
+          <w:rFonts w:ascii="Calibri" w:hAnsi="Calibri" w:eastAsia="Times New Roman" w:cs="Calibri"/>
         </w:rPr>
         <w:t>sudo systemctl enable docker</w:t>
       </w:r>
     </w:p>
-    <w:p>
+    <w:p xmlns:wp14="http://schemas.microsoft.com/office/word/2010/wordml" wp14:textId="77777777">
       <w:pPr>
         <w:spacing w:after="0" w:line="240" w:lineRule="auto"/>
         <w:ind w:firstLine="720"/>
         <w:rPr>
-          <w:rFonts w:ascii="Calibri" w:eastAsia="Times New Roman" w:hAnsi="Calibri" w:cs="Calibri"/>
-        </w:rPr>
-      </w:pPr>
-    </w:p>
-    <w:p>
+          <w:rFonts w:ascii="Calibri" w:hAnsi="Calibri" w:eastAsia="Times New Roman" w:cs="Calibri"/>
+        </w:rPr>
+      </w:pPr>
+    </w:p>
+    <w:p xmlns:wp14="http://schemas.microsoft.com/office/word/2010/wordml" wp14:textId="77777777">
       <w:pPr>
         <w:spacing w:after="0" w:line="240" w:lineRule="auto"/>
         <w:ind w:firstLine="720"/>
         <w:rPr>
-          <w:rFonts w:ascii="Calibri" w:eastAsia="Times New Roman" w:hAnsi="Calibri" w:cs="Calibri"/>
-        </w:rPr>
-      </w:pPr>
-      <w:r>
-        <w:rPr>
-          <w:rFonts w:ascii="Calibri" w:eastAsia="Times New Roman" w:hAnsi="Calibri" w:cs="Calibri"/>
+          <w:rFonts w:ascii="Calibri" w:hAnsi="Calibri" w:eastAsia="Times New Roman" w:cs="Calibri"/>
+        </w:rPr>
+      </w:pPr>
+      <w:r>
+        <w:rPr>
+          <w:rFonts w:ascii="Calibri" w:hAnsi="Calibri" w:eastAsia="Times New Roman" w:cs="Calibri"/>
         </w:rPr>
         <w:t>sudo systemctl status docker</w:t>
       </w:r>
     </w:p>
-    <w:p>
+    <w:p xmlns:wp14="http://schemas.microsoft.com/office/word/2010/wordml" wp14:textId="77777777">
       <w:pPr>
         <w:spacing w:after="0" w:line="240" w:lineRule="auto"/>
         <w:ind w:firstLine="720"/>
         <w:rPr>
-          <w:rFonts w:ascii="Calibri" w:eastAsia="Times New Roman" w:hAnsi="Calibri" w:cs="Calibri"/>
-        </w:rPr>
-      </w:pPr>
-    </w:p>
-    <w:p>
+          <w:rFonts w:ascii="Calibri" w:hAnsi="Calibri" w:eastAsia="Times New Roman" w:cs="Calibri"/>
+        </w:rPr>
+      </w:pPr>
+    </w:p>
+    <w:p xmlns:wp14="http://schemas.microsoft.com/office/word/2010/wordml" wp14:textId="77777777">
       <w:pPr>
         <w:spacing w:after="0" w:line="240" w:lineRule="auto"/>
         <w:ind w:firstLine="720"/>
         <w:rPr>
-          <w:rFonts w:ascii="Calibri" w:eastAsia="Times New Roman" w:hAnsi="Calibri" w:cs="Calibri"/>
-        </w:rPr>
-      </w:pPr>
-      <w:r>
-        <w:rPr>
-          <w:rFonts w:ascii="Calibri" w:eastAsia="Times New Roman" w:hAnsi="Calibri" w:cs="Calibri"/>
+          <w:rFonts w:ascii="Calibri" w:hAnsi="Calibri" w:eastAsia="Times New Roman" w:cs="Calibri"/>
+        </w:rPr>
+      </w:pPr>
+      <w:r>
+        <w:rPr>
+          <w:rFonts w:ascii="Calibri" w:hAnsi="Calibri" w:eastAsia="Times New Roman" w:cs="Calibri"/>
         </w:rPr>
         <w:t>sudo apt install docker-compose</w:t>
       </w:r>
     </w:p>
-    <w:p>
+    <w:p xmlns:wp14="http://schemas.microsoft.com/office/word/2010/wordml" wp14:textId="77777777">
       <w:pPr>
         <w:spacing w:after="0" w:line="240" w:lineRule="auto"/>
         <w:ind w:firstLine="720"/>
         <w:rPr>
-          <w:rFonts w:ascii="Calibri" w:eastAsia="Times New Roman" w:hAnsi="Calibri" w:cs="Calibri"/>
-        </w:rPr>
-      </w:pPr>
-    </w:p>
-    <w:p>
-      <w:pPr>
-        <w:spacing w:after="0" w:line="240" w:lineRule="auto"/>
-        <w:rPr>
-          <w:rFonts w:ascii="Calibri" w:eastAsia="Times New Roman" w:hAnsi="Calibri" w:cs="Calibri"/>
-        </w:rPr>
-      </w:pPr>
-      <w:r>
-        <w:rPr>
-          <w:rFonts w:ascii="Calibri" w:eastAsia="Times New Roman" w:hAnsi="Calibri" w:cs="Calibri"/>
+          <w:rFonts w:ascii="Calibri" w:hAnsi="Calibri" w:eastAsia="Times New Roman" w:cs="Calibri"/>
+        </w:rPr>
+      </w:pPr>
+    </w:p>
+    <w:p xmlns:wp14="http://schemas.microsoft.com/office/word/2010/wordml" wp14:textId="77777777">
+      <w:pPr>
+        <w:spacing w:after="0" w:line="240" w:lineRule="auto"/>
+        <w:rPr>
+          <w:rFonts w:ascii="Calibri" w:hAnsi="Calibri" w:eastAsia="Times New Roman" w:cs="Calibri"/>
+        </w:rPr>
+      </w:pPr>
+      <w:r>
+        <w:rPr>
+          <w:rFonts w:ascii="Calibri" w:hAnsi="Calibri" w:eastAsia="Times New Roman" w:cs="Calibri"/>
         </w:rPr>
         <w:t>-</w:t>
       </w:r>
       <w:r>
         <w:rPr>
-          <w:rFonts w:ascii="Calibri" w:eastAsia="Times New Roman" w:hAnsi="Calibri" w:cs="Calibri"/>
+          <w:rFonts w:ascii="Calibri" w:hAnsi="Calibri" w:eastAsia="Times New Roman" w:cs="Calibri"/>
         </w:rPr>
         <w:t>7</w:t>
       </w:r>
       <w:r>
         <w:rPr>
-          <w:rFonts w:ascii="Calibri" w:eastAsia="Times New Roman" w:hAnsi="Calibri" w:cs="Calibri"/>
+          <w:rFonts w:ascii="Calibri" w:hAnsi="Calibri" w:eastAsia="Times New Roman" w:cs="Calibri"/>
         </w:rPr>
         <w:t xml:space="preserve"> Create docker compose file for Elastic and Kibana  and execute it</w:t>
       </w:r>
     </w:p>
-    <w:p>
-      <w:pPr>
-        <w:spacing w:after="0" w:line="240" w:lineRule="auto"/>
-        <w:rPr>
-          <w:rFonts w:ascii="Calibri" w:eastAsia="Times New Roman" w:hAnsi="Calibri" w:cs="Calibri"/>
-        </w:rPr>
-      </w:pPr>
-      <w:r>
-        <w:rPr>
-          <w:rFonts w:ascii="Calibri" w:eastAsia="Times New Roman" w:hAnsi="Calibri" w:cs="Calibri"/>
+    <w:p xmlns:wp14="http://schemas.microsoft.com/office/word/2010/wordml" wp14:textId="77777777">
+      <w:pPr>
+        <w:spacing w:after="0" w:line="240" w:lineRule="auto"/>
+        <w:rPr>
+          <w:rFonts w:ascii="Calibri" w:hAnsi="Calibri" w:eastAsia="Times New Roman" w:cs="Calibri"/>
+        </w:rPr>
+      </w:pPr>
+      <w:r>
+        <w:rPr>
+          <w:rFonts w:ascii="Calibri" w:hAnsi="Calibri" w:eastAsia="Times New Roman" w:cs="Calibri"/>
         </w:rPr>
         <w:tab/>
+      </w:r>
+      <w:r>
+        <w:rPr>
+          <w:rFonts w:ascii="Calibri" w:hAnsi="Calibri" w:eastAsia="Times New Roman" w:cs="Calibri"/>
+        </w:rPr>
         <w:t xml:space="preserve">Get the docker compose file from :  </w:t>
       </w:r>
       <w:r>
         <w:rPr>
-          <w:rFonts w:ascii="Calibri" w:eastAsia="Times New Roman" w:hAnsi="Calibri" w:cs="Calibri"/>
+          <w:rFonts w:ascii="Calibri" w:hAnsi="Calibri" w:eastAsia="Times New Roman" w:cs="Calibri"/>
         </w:rPr>
         <w:t>https://github.com/girdav01/utils/blob/main/docker-compose.yml</w:t>
       </w:r>
     </w:p>
-    <w:p>
-      <w:pPr>
-        <w:spacing w:after="0" w:line="240" w:lineRule="auto"/>
-        <w:rPr>
-          <w:rFonts w:ascii="Calibri" w:eastAsia="Times New Roman" w:hAnsi="Calibri" w:cs="Calibri"/>
-        </w:rPr>
-      </w:pPr>
-      <w:r>
-        <w:rPr>
-          <w:rFonts w:ascii="Calibri" w:eastAsia="Times New Roman" w:hAnsi="Calibri" w:cs="Calibri"/>
+    <w:p xmlns:wp14="http://schemas.microsoft.com/office/word/2010/wordml" wp14:textId="77777777">
+      <w:pPr>
+        <w:spacing w:after="0" w:line="240" w:lineRule="auto"/>
+        <w:rPr>
+          <w:rFonts w:ascii="Calibri" w:hAnsi="Calibri" w:eastAsia="Times New Roman" w:cs="Calibri"/>
+        </w:rPr>
+      </w:pPr>
+      <w:r>
+        <w:rPr>
+          <w:rFonts w:ascii="Calibri" w:hAnsi="Calibri" w:eastAsia="Times New Roman" w:cs="Calibri"/>
         </w:rPr>
         <w:tab/>
+      </w:r>
+      <w:r>
+        <w:rPr>
+          <w:rFonts w:ascii="Calibri" w:hAnsi="Calibri" w:eastAsia="Times New Roman" w:cs="Calibri"/>
+        </w:rPr>
         <w:t>Create directory elastic in \home</w:t>
       </w:r>
     </w:p>
-    <w:p>
-      <w:pPr>
-        <w:spacing w:after="0" w:line="240" w:lineRule="auto"/>
-        <w:rPr>
-          <w:rFonts w:ascii="Calibri" w:eastAsia="Times New Roman" w:hAnsi="Calibri" w:cs="Calibri"/>
-        </w:rPr>
-      </w:pPr>
-      <w:r>
-        <w:rPr>
-          <w:rFonts w:ascii="Calibri" w:eastAsia="Times New Roman" w:hAnsi="Calibri" w:cs="Calibri"/>
+    <w:p xmlns:wp14="http://schemas.microsoft.com/office/word/2010/wordml" wp14:textId="77777777">
+      <w:pPr>
+        <w:spacing w:after="0" w:line="240" w:lineRule="auto"/>
+        <w:rPr>
+          <w:rFonts w:ascii="Calibri" w:hAnsi="Calibri" w:eastAsia="Times New Roman" w:cs="Calibri"/>
+        </w:rPr>
+      </w:pPr>
+      <w:r>
+        <w:rPr>
+          <w:rFonts w:ascii="Calibri" w:hAnsi="Calibri" w:eastAsia="Times New Roman" w:cs="Calibri"/>
         </w:rPr>
         <w:tab/>
+      </w:r>
+      <w:r>
+        <w:rPr>
+          <w:rFonts w:ascii="Calibri" w:hAnsi="Calibri" w:eastAsia="Times New Roman" w:cs="Calibri"/>
+        </w:rPr>
         <w:t>Mkdir elastic</w:t>
       </w:r>
     </w:p>
-    <w:p>
-      <w:pPr>
-        <w:spacing w:after="0" w:line="240" w:lineRule="auto"/>
-        <w:rPr>
-          <w:rFonts w:ascii="Calibri" w:eastAsia="Times New Roman" w:hAnsi="Calibri" w:cs="Calibri"/>
-        </w:rPr>
-      </w:pPr>
-      <w:r>
-        <w:rPr>
-          <w:rFonts w:ascii="Calibri" w:eastAsia="Times New Roman" w:hAnsi="Calibri" w:cs="Calibri"/>
+    <w:p xmlns:wp14="http://schemas.microsoft.com/office/word/2010/wordml" wp14:textId="77777777">
+      <w:pPr>
+        <w:spacing w:after="0" w:line="240" w:lineRule="auto"/>
+        <w:rPr>
+          <w:rFonts w:ascii="Calibri" w:hAnsi="Calibri" w:eastAsia="Times New Roman" w:cs="Calibri"/>
+        </w:rPr>
+      </w:pPr>
+      <w:r>
+        <w:rPr>
+          <w:rFonts w:ascii="Calibri" w:hAnsi="Calibri" w:eastAsia="Times New Roman" w:cs="Calibri"/>
         </w:rPr>
         <w:tab/>
+      </w:r>
+      <w:r>
+        <w:rPr>
+          <w:rFonts w:ascii="Calibri" w:hAnsi="Calibri" w:eastAsia="Times New Roman" w:cs="Calibri"/>
+        </w:rPr>
         <w:t xml:space="preserve">Copy the </w:t>
       </w:r>
       <w:r>
         <w:rPr>
-          <w:rFonts w:ascii="Calibri" w:eastAsia="Times New Roman" w:hAnsi="Calibri" w:cs="Calibri"/>
+          <w:rFonts w:ascii="Calibri" w:hAnsi="Calibri" w:eastAsia="Times New Roman" w:cs="Calibri"/>
         </w:rPr>
         <w:t>compose file  (docker-compose.yml) in elastic directory</w:t>
       </w:r>
     </w:p>
-    <w:p>
-      <w:pPr>
-        <w:spacing w:after="0" w:line="240" w:lineRule="auto"/>
-        <w:rPr>
-          <w:rFonts w:ascii="Calibri" w:eastAsia="Times New Roman" w:hAnsi="Calibri" w:cs="Calibri"/>
-        </w:rPr>
-      </w:pPr>
-      <w:r>
-        <w:rPr>
-          <w:rFonts w:ascii="Calibri" w:eastAsia="Times New Roman" w:hAnsi="Calibri" w:cs="Calibri"/>
+    <w:p xmlns:wp14="http://schemas.microsoft.com/office/word/2010/wordml" wp14:textId="77777777">
+      <w:pPr>
+        <w:spacing w:after="0" w:line="240" w:lineRule="auto"/>
+        <w:rPr>
+          <w:rFonts w:ascii="Calibri" w:hAnsi="Calibri" w:eastAsia="Times New Roman" w:cs="Calibri"/>
+        </w:rPr>
+      </w:pPr>
+      <w:r>
+        <w:rPr>
+          <w:rFonts w:ascii="Calibri" w:hAnsi="Calibri" w:eastAsia="Times New Roman" w:cs="Calibri"/>
         </w:rPr>
         <w:tab/>
       </w:r>
     </w:p>
-    <w:p>
-      <w:pPr>
-        <w:spacing w:after="0" w:line="240" w:lineRule="auto"/>
-        <w:rPr>
-          <w:rFonts w:ascii="Calibri" w:eastAsia="Times New Roman" w:hAnsi="Calibri" w:cs="Calibri"/>
-        </w:rPr>
-      </w:pPr>
-      <w:r>
-        <w:rPr>
-          <w:rFonts w:ascii="Calibri" w:eastAsia="Times New Roman" w:hAnsi="Calibri" w:cs="Calibri"/>
+    <w:p xmlns:wp14="http://schemas.microsoft.com/office/word/2010/wordml" wp14:textId="77777777">
+      <w:pPr>
+        <w:spacing w:after="0" w:line="240" w:lineRule="auto"/>
+        <w:rPr>
+          <w:rFonts w:ascii="Calibri" w:hAnsi="Calibri" w:eastAsia="Times New Roman" w:cs="Calibri"/>
+        </w:rPr>
+      </w:pPr>
+      <w:r>
+        <w:rPr>
+          <w:rFonts w:ascii="Calibri" w:hAnsi="Calibri" w:eastAsia="Times New Roman" w:cs="Calibri"/>
         </w:rPr>
         <w:tab/>
+      </w:r>
+      <w:r>
+        <w:rPr>
+          <w:rFonts w:ascii="Calibri" w:hAnsi="Calibri" w:eastAsia="Times New Roman" w:cs="Calibri"/>
+        </w:rPr>
         <w:t xml:space="preserve">Get in elastic directory  </w:t>
       </w:r>
     </w:p>
-    <w:p>
-      <w:pPr>
-        <w:spacing w:after="0" w:line="240" w:lineRule="auto"/>
-        <w:rPr>
-          <w:rFonts w:ascii="Calibri" w:eastAsia="Times New Roman" w:hAnsi="Calibri" w:cs="Calibri"/>
-        </w:rPr>
-      </w:pPr>
-      <w:r>
-        <w:rPr>
-          <w:rFonts w:ascii="Calibri" w:eastAsia="Times New Roman" w:hAnsi="Calibri" w:cs="Calibri"/>
+    <w:p xmlns:wp14="http://schemas.microsoft.com/office/word/2010/wordml" wp14:textId="77777777">
+      <w:pPr>
+        <w:spacing w:after="0" w:line="240" w:lineRule="auto"/>
+        <w:rPr>
+          <w:rFonts w:ascii="Calibri" w:hAnsi="Calibri" w:eastAsia="Times New Roman" w:cs="Calibri"/>
+        </w:rPr>
+      </w:pPr>
+      <w:r>
+        <w:rPr>
+          <w:rFonts w:ascii="Calibri" w:hAnsi="Calibri" w:eastAsia="Times New Roman" w:cs="Calibri"/>
         </w:rPr>
         <w:tab/>
       </w:r>
       <w:r>
         <w:rPr>
-          <w:rFonts w:ascii="Calibri" w:eastAsia="Times New Roman" w:hAnsi="Calibri" w:cs="Calibri"/>
+          <w:rFonts w:ascii="Calibri" w:hAnsi="Calibri" w:eastAsia="Times New Roman" w:cs="Calibri"/>
         </w:rPr>
         <w:tab/>
+      </w:r>
+      <w:r>
+        <w:rPr>
+          <w:rFonts w:ascii="Calibri" w:hAnsi="Calibri" w:eastAsia="Times New Roman" w:cs="Calibri"/>
+        </w:rPr>
         <w:t>cd elastic</w:t>
       </w:r>
     </w:p>
-    <w:p>
-      <w:pPr>
-        <w:spacing w:after="0" w:line="240" w:lineRule="auto"/>
-        <w:rPr>
-          <w:rFonts w:ascii="Calibri" w:eastAsia="Times New Roman" w:hAnsi="Calibri" w:cs="Calibri"/>
-        </w:rPr>
-      </w:pPr>
-      <w:r>
-        <w:rPr>
-          <w:rFonts w:ascii="Calibri" w:eastAsia="Times New Roman" w:hAnsi="Calibri" w:cs="Calibri"/>
+    <w:p xmlns:wp14="http://schemas.microsoft.com/office/word/2010/wordml" wp14:textId="77777777">
+      <w:pPr>
+        <w:spacing w:after="0" w:line="240" w:lineRule="auto"/>
+        <w:rPr>
+          <w:rFonts w:ascii="Calibri" w:hAnsi="Calibri" w:eastAsia="Times New Roman" w:cs="Calibri"/>
+        </w:rPr>
+      </w:pPr>
+      <w:r>
+        <w:rPr>
+          <w:rFonts w:ascii="Calibri" w:hAnsi="Calibri" w:eastAsia="Times New Roman" w:cs="Calibri"/>
         </w:rPr>
         <w:tab/>
+      </w:r>
+      <w:r>
+        <w:rPr>
+          <w:rFonts w:ascii="Calibri" w:hAnsi="Calibri" w:eastAsia="Times New Roman" w:cs="Calibri"/>
+        </w:rPr>
         <w:t xml:space="preserve">start it </w:t>
       </w:r>
     </w:p>
-    <w:p>
-      <w:pPr>
-        <w:spacing w:after="0" w:line="240" w:lineRule="auto"/>
-        <w:rPr>
-          <w:rFonts w:ascii="Calibri" w:eastAsia="Times New Roman" w:hAnsi="Calibri" w:cs="Calibri"/>
-        </w:rPr>
-      </w:pPr>
-      <w:r>
-        <w:rPr>
-          <w:rFonts w:ascii="Calibri" w:eastAsia="Times New Roman" w:hAnsi="Calibri" w:cs="Calibri"/>
+    <w:p xmlns:wp14="http://schemas.microsoft.com/office/word/2010/wordml" wp14:textId="77777777">
+      <w:pPr>
+        <w:spacing w:after="0" w:line="240" w:lineRule="auto"/>
+        <w:rPr>
+          <w:rFonts w:ascii="Calibri" w:hAnsi="Calibri" w:eastAsia="Times New Roman" w:cs="Calibri"/>
+        </w:rPr>
+      </w:pPr>
+      <w:r>
+        <w:rPr>
+          <w:rFonts w:ascii="Calibri" w:hAnsi="Calibri" w:eastAsia="Times New Roman" w:cs="Calibri"/>
         </w:rPr>
         <w:tab/>
       </w:r>
       <w:r>
         <w:rPr>
-          <w:rFonts w:ascii="Calibri" w:eastAsia="Times New Roman" w:hAnsi="Calibri" w:cs="Calibri"/>
+          <w:rFonts w:ascii="Calibri" w:hAnsi="Calibri" w:eastAsia="Times New Roman" w:cs="Calibri"/>
         </w:rPr>
         <w:tab/>
+      </w:r>
+      <w:r>
+        <w:rPr>
+          <w:rFonts w:ascii="Calibri" w:hAnsi="Calibri" w:eastAsia="Times New Roman" w:cs="Calibri"/>
+        </w:rPr>
         <w:t>sudo docker-compose up</w:t>
       </w:r>
     </w:p>
-    <w:p>
-      <w:pPr>
-        <w:spacing w:after="0" w:line="240" w:lineRule="auto"/>
-        <w:rPr>
-          <w:rFonts w:ascii="Calibri" w:eastAsia="Times New Roman" w:hAnsi="Calibri" w:cs="Calibri"/>
-        </w:rPr>
-      </w:pPr>
-      <w:r>
-        <w:rPr>
-          <w:rFonts w:ascii="Calibri" w:eastAsia="Times New Roman" w:hAnsi="Calibri" w:cs="Calibri"/>
+    <w:p xmlns:wp14="http://schemas.microsoft.com/office/word/2010/wordml" wp14:textId="77777777">
+      <w:pPr>
+        <w:spacing w:after="0" w:line="240" w:lineRule="auto"/>
+        <w:rPr>
+          <w:rFonts w:ascii="Calibri" w:hAnsi="Calibri" w:eastAsia="Times New Roman" w:cs="Calibri"/>
+        </w:rPr>
+      </w:pPr>
+      <w:r>
+        <w:rPr>
+          <w:rFonts w:ascii="Calibri" w:hAnsi="Calibri" w:eastAsia="Times New Roman" w:cs="Calibri"/>
         </w:rPr>
         <w:tab/>
       </w:r>
     </w:p>
-    <w:p>
-      <w:pPr>
-        <w:spacing w:after="0" w:line="240" w:lineRule="auto"/>
-        <w:rPr>
-          <w:rFonts w:ascii="Calibri" w:eastAsia="Times New Roman" w:hAnsi="Calibri" w:cs="Calibri"/>
-        </w:rPr>
-      </w:pPr>
-      <w:r>
-        <w:rPr>
-          <w:rFonts w:ascii="Calibri" w:eastAsia="Times New Roman" w:hAnsi="Calibri" w:cs="Calibri"/>
+    <w:p xmlns:wp14="http://schemas.microsoft.com/office/word/2010/wordml" wp14:textId="77777777">
+      <w:pPr>
+        <w:spacing w:after="0" w:line="240" w:lineRule="auto"/>
+        <w:rPr>
+          <w:rFonts w:ascii="Calibri" w:hAnsi="Calibri" w:eastAsia="Times New Roman" w:cs="Calibri"/>
+        </w:rPr>
+      </w:pPr>
+      <w:r>
+        <w:rPr>
+          <w:rFonts w:ascii="Calibri" w:hAnsi="Calibri" w:eastAsia="Times New Roman" w:cs="Calibri"/>
         </w:rPr>
         <w:tab/>
       </w:r>
       <w:r>
         <w:rPr>
-          <w:rFonts w:ascii="Calibri" w:eastAsia="Times New Roman" w:hAnsi="Calibri" w:cs="Calibri"/>
+          <w:rFonts w:ascii="Calibri" w:hAnsi="Calibri" w:eastAsia="Times New Roman" w:cs="Calibri"/>
         </w:rPr>
         <w:t xml:space="preserve">Test elastic by opening a browser : </w:t>
       </w:r>
-      <w:hyperlink r:id="rId8" w:history="1">
+      <w:hyperlink w:history="1" r:id="rId8">
         <w:r>
           <w:rPr>
             <w:rStyle w:val="Hyperlink"/>
-            <w:rFonts w:ascii="Calibri" w:eastAsia="Times New Roman" w:hAnsi="Calibri" w:cs="Calibri"/>
+            <w:rFonts w:ascii="Calibri" w:hAnsi="Calibri" w:eastAsia="Times New Roman" w:cs="Calibri"/>
           </w:rPr>
           <w:t>http://localhost:9200</w:t>
         </w:r>
       </w:hyperlink>
     </w:p>
-    <w:p>
-      <w:pPr>
-        <w:spacing w:after="0" w:line="240" w:lineRule="auto"/>
-        <w:rPr>
-          <w:rFonts w:ascii="Calibri" w:eastAsia="Times New Roman" w:hAnsi="Calibri" w:cs="Calibri"/>
-        </w:rPr>
-      </w:pPr>
-      <w:r>
-        <w:rPr>
-          <w:rFonts w:ascii="Calibri" w:eastAsia="Times New Roman" w:hAnsi="Calibri" w:cs="Calibri"/>
+    <w:p xmlns:wp14="http://schemas.microsoft.com/office/word/2010/wordml" wp14:textId="77777777">
+      <w:pPr>
+        <w:spacing w:after="0" w:line="240" w:lineRule="auto"/>
+        <w:rPr>
+          <w:rFonts w:ascii="Calibri" w:hAnsi="Calibri" w:eastAsia="Times New Roman" w:cs="Calibri"/>
+        </w:rPr>
+      </w:pPr>
+      <w:r>
+        <w:rPr>
+          <w:rFonts w:ascii="Calibri" w:hAnsi="Calibri" w:eastAsia="Times New Roman" w:cs="Calibri"/>
         </w:rPr>
         <w:tab/>
+      </w:r>
+      <w:r>
+        <w:rPr>
+          <w:rFonts w:ascii="Calibri" w:hAnsi="Calibri" w:eastAsia="Times New Roman" w:cs="Calibri"/>
+        </w:rPr>
         <w:t xml:space="preserve">Test Kibana by opening a browser : </w:t>
       </w:r>
-      <w:hyperlink r:id="rId9" w:history="1">
+      <w:hyperlink w:history="1" r:id="rId9">
         <w:r>
           <w:rPr>
             <w:rStyle w:val="Hyperlink"/>
-            <w:rFonts w:ascii="Calibri" w:eastAsia="Times New Roman" w:hAnsi="Calibri" w:cs="Calibri"/>
+            <w:rFonts w:ascii="Calibri" w:hAnsi="Calibri" w:eastAsia="Times New Roman" w:cs="Calibri"/>
           </w:rPr>
           <w:t>http://localhost:5601</w:t>
         </w:r>
       </w:hyperlink>
     </w:p>
-    <w:p>
-      <w:pPr>
-        <w:spacing w:after="0" w:line="240" w:lineRule="auto"/>
-        <w:rPr>
-          <w:rFonts w:ascii="Calibri" w:eastAsia="Times New Roman" w:hAnsi="Calibri" w:cs="Calibri"/>
-        </w:rPr>
-      </w:pPr>
-    </w:p>
-    <w:p>
-      <w:pPr>
-        <w:spacing w:after="0" w:line="240" w:lineRule="auto"/>
-        <w:rPr>
-          <w:rFonts w:ascii="Calibri" w:eastAsia="Times New Roman" w:hAnsi="Calibri" w:cs="Calibri"/>
-        </w:rPr>
-      </w:pPr>
-      <w:r>
-        <w:rPr>
-          <w:rFonts w:ascii="Calibri" w:eastAsia="Times New Roman" w:hAnsi="Calibri" w:cs="Calibri"/>
+    <w:p xmlns:wp14="http://schemas.microsoft.com/office/word/2010/wordml" wp14:textId="77777777">
+      <w:pPr>
+        <w:spacing w:after="0" w:line="240" w:lineRule="auto"/>
+        <w:rPr>
+          <w:rFonts w:ascii="Calibri" w:hAnsi="Calibri" w:eastAsia="Times New Roman" w:cs="Calibri"/>
+        </w:rPr>
+      </w:pPr>
+    </w:p>
+    <w:p xmlns:wp14="http://schemas.microsoft.com/office/word/2010/wordml" wp14:textId="77777777">
+      <w:pPr>
+        <w:spacing w:after="0" w:line="240" w:lineRule="auto"/>
+        <w:rPr>
+          <w:rFonts w:ascii="Calibri" w:hAnsi="Calibri" w:eastAsia="Times New Roman" w:cs="Calibri"/>
+        </w:rPr>
+      </w:pPr>
+      <w:r>
+        <w:rPr>
+          <w:rFonts w:ascii="Calibri" w:hAnsi="Calibri" w:eastAsia="Times New Roman" w:cs="Calibri"/>
         </w:rPr>
         <w:tab/>
       </w:r>
       <w:r>
         <w:rPr>
-          <w:rFonts w:ascii="Calibri" w:eastAsia="Times New Roman" w:hAnsi="Calibri" w:cs="Calibri"/>
+          <w:rFonts w:ascii="Calibri" w:hAnsi="Calibri" w:eastAsia="Times New Roman" w:cs="Calibri"/>
         </w:rPr>
         <w:t>You can also use  the ip instead of localhost</w:t>
       </w:r>
     </w:p>
-    <w:p>
-      <w:pPr>
-        <w:spacing w:after="0" w:line="240" w:lineRule="auto"/>
-        <w:rPr>
-          <w:rFonts w:ascii="Calibri" w:eastAsia="Times New Roman" w:hAnsi="Calibri" w:cs="Calibri"/>
-        </w:rPr>
-      </w:pPr>
-      <w:r>
-        <w:rPr>
-          <w:rFonts w:ascii="Calibri" w:eastAsia="Times New Roman" w:hAnsi="Calibri" w:cs="Calibri"/>
+    <w:p xmlns:wp14="http://schemas.microsoft.com/office/word/2010/wordml" wp14:textId="77777777">
+      <w:pPr>
+        <w:spacing w:after="0" w:line="240" w:lineRule="auto"/>
+        <w:rPr>
+          <w:rFonts w:ascii="Calibri" w:hAnsi="Calibri" w:eastAsia="Times New Roman" w:cs="Calibri"/>
+        </w:rPr>
+      </w:pPr>
+      <w:r>
+        <w:rPr>
+          <w:rFonts w:ascii="Calibri" w:hAnsi="Calibri" w:eastAsia="Times New Roman" w:cs="Calibri"/>
         </w:rPr>
         <w:tab/>
       </w:r>
     </w:p>
-    <w:p>
+    <w:p xmlns:wp14="http://schemas.microsoft.com/office/word/2010/wordml" wp14:textId="77777777">
       <w:pPr>
         <w:spacing w:after="0" w:line="240" w:lineRule="auto"/>
         <w:ind w:firstLine="720"/>
         <w:rPr>
-          <w:rFonts w:ascii="Calibri" w:eastAsia="Times New Roman" w:hAnsi="Calibri" w:cs="Calibri"/>
-        </w:rPr>
-      </w:pPr>
-    </w:p>
-    <w:p>
+          <w:rFonts w:ascii="Calibri" w:hAnsi="Calibri" w:eastAsia="Times New Roman" w:cs="Calibri"/>
+        </w:rPr>
+      </w:pPr>
+    </w:p>
+    <w:p xmlns:wp14="http://schemas.microsoft.com/office/word/2010/wordml" wp14:textId="77777777">
       <w:pPr>
         <w:spacing w:after="0" w:line="240" w:lineRule="auto"/>
         <w:ind w:firstLine="720"/>
         <w:rPr>
-          <w:rFonts w:ascii="Calibri" w:eastAsia="Times New Roman" w:hAnsi="Calibri" w:cs="Calibri"/>
-        </w:rPr>
-      </w:pPr>
-    </w:p>
-    <w:p>
-      <w:pPr>
-        <w:spacing w:after="0" w:line="240" w:lineRule="auto"/>
-        <w:rPr>
-          <w:rFonts w:ascii="Calibri" w:eastAsia="Times New Roman" w:hAnsi="Calibri" w:cs="Calibri"/>
-        </w:rPr>
-      </w:pPr>
-      <w:r>
-        <w:rPr>
-          <w:rFonts w:ascii="Calibri" w:eastAsia="Times New Roman" w:hAnsi="Calibri" w:cs="Calibri"/>
+          <w:rFonts w:ascii="Calibri" w:hAnsi="Calibri" w:eastAsia="Times New Roman" w:cs="Calibri"/>
+        </w:rPr>
+      </w:pPr>
+    </w:p>
+    <w:p xmlns:wp14="http://schemas.microsoft.com/office/word/2010/wordml" wp14:textId="77777777">
+      <w:pPr>
+        <w:spacing w:after="0" w:line="240" w:lineRule="auto"/>
+        <w:rPr>
+          <w:rFonts w:ascii="Calibri" w:hAnsi="Calibri" w:eastAsia="Times New Roman" w:cs="Calibri"/>
+        </w:rPr>
+      </w:pPr>
+      <w:r>
+        <w:rPr>
+          <w:rFonts w:ascii="Calibri" w:hAnsi="Calibri" w:eastAsia="Times New Roman" w:cs="Calibri"/>
         </w:rPr>
         <w:t>-8</w:t>
       </w:r>
       <w:r>
         <w:rPr>
-          <w:rFonts w:ascii="Calibri" w:eastAsia="Times New Roman" w:hAnsi="Calibri" w:cs="Calibri"/>
+          <w:rFonts w:ascii="Calibri" w:hAnsi="Calibri" w:eastAsia="Times New Roman" w:cs="Calibri"/>
         </w:rPr>
         <w:t xml:space="preserve"> Open PyCharm and create a new project HuntClass</w:t>
       </w:r>
       <w:r>
         <w:rPr>
-          <w:rFonts w:ascii="Calibri" w:eastAsia="Times New Roman" w:hAnsi="Calibri" w:cs="Calibri"/>
+          <w:rFonts w:ascii="Calibri" w:hAnsi="Calibri" w:eastAsia="Times New Roman" w:cs="Calibri"/>
         </w:rPr>
         <w:t xml:space="preserve"> so we can import the Windows event logs in Elastic</w:t>
       </w:r>
     </w:p>
-    <w:p>
-      <w:pPr>
-        <w:spacing w:after="0" w:line="240" w:lineRule="auto"/>
-        <w:rPr>
-          <w:rFonts w:ascii="Calibri" w:eastAsia="Times New Roman" w:hAnsi="Calibri" w:cs="Calibri"/>
-        </w:rPr>
-      </w:pPr>
-      <w:r>
-        <w:rPr>
-          <w:rFonts w:ascii="Calibri" w:eastAsia="Times New Roman" w:hAnsi="Calibri" w:cs="Calibri"/>
+    <w:p xmlns:wp14="http://schemas.microsoft.com/office/word/2010/wordml" wp14:textId="77777777">
+      <w:pPr>
+        <w:spacing w:after="0" w:line="240" w:lineRule="auto"/>
+        <w:rPr>
+          <w:rFonts w:ascii="Calibri" w:hAnsi="Calibri" w:eastAsia="Times New Roman" w:cs="Calibri"/>
+        </w:rPr>
+      </w:pPr>
+      <w:r>
+        <w:rPr>
+          <w:rFonts w:ascii="Calibri" w:hAnsi="Calibri" w:eastAsia="Times New Roman" w:cs="Calibri"/>
         </w:rPr>
         <w:tab/>
       </w:r>
     </w:p>
-    <w:p>
-      <w:pPr>
-        <w:spacing w:after="0" w:line="240" w:lineRule="auto"/>
-        <w:rPr>
-          <w:rFonts w:ascii="Calibri" w:eastAsia="Times New Roman" w:hAnsi="Calibri" w:cs="Calibri"/>
-        </w:rPr>
-      </w:pPr>
-    </w:p>
-    <w:p>
-      <w:pPr>
-        <w:spacing w:after="0" w:line="240" w:lineRule="auto"/>
-        <w:rPr>
-          <w:rFonts w:ascii="Calibri" w:eastAsia="Times New Roman" w:hAnsi="Calibri" w:cs="Calibri"/>
+    <w:p xmlns:wp14="http://schemas.microsoft.com/office/word/2010/wordml" wp14:textId="77777777">
+      <w:pPr>
+        <w:spacing w:after="0" w:line="240" w:lineRule="auto"/>
+        <w:rPr>
+          <w:rFonts w:ascii="Calibri" w:hAnsi="Calibri" w:eastAsia="Times New Roman" w:cs="Calibri"/>
+        </w:rPr>
+      </w:pPr>
+    </w:p>
+    <w:p xmlns:wp14="http://schemas.microsoft.com/office/word/2010/wordml" wp14:textId="77777777">
+      <w:pPr>
+        <w:spacing w:after="0" w:line="240" w:lineRule="auto"/>
+        <w:rPr>
+          <w:rFonts w:ascii="Calibri" w:hAnsi="Calibri" w:eastAsia="Times New Roman" w:cs="Calibri"/>
         </w:rPr>
       </w:pPr>
       <w:r>
@@ -1287,7 +1362,7 @@
         </w:rPr>
         <w:lastRenderedPageBreak/>
         <w:drawing>
-          <wp:inline distT="0" distB="0" distL="0" distR="0" wp14:anchorId="4FF1C9B1" wp14:editId="28E9E326">
+          <wp:inline xmlns:wp14="http://schemas.microsoft.com/office/word/2010/wordprocessingDrawing" distT="0" distB="0" distL="0" distR="0" wp14:anchorId="4FF1C9B1" wp14:editId="28E9E326">
             <wp:extent cx="5943600" cy="4435475"/>
             <wp:effectExtent l="0" t="0" r="0" b="3175"/>
             <wp:docPr id="1" name="Picture 1"/>
@@ -1323,193 +1398,303 @@
         </w:drawing>
       </w:r>
     </w:p>
-    <w:p>
-      <w:pPr>
-        <w:spacing w:after="0" w:line="240" w:lineRule="auto"/>
-        <w:rPr>
-          <w:rFonts w:ascii="Calibri" w:eastAsia="Times New Roman" w:hAnsi="Calibri" w:cs="Calibri"/>
-        </w:rPr>
-      </w:pPr>
-    </w:p>
-    <w:p>
-      <w:pPr>
-        <w:spacing w:after="0" w:line="240" w:lineRule="auto"/>
-        <w:rPr>
-          <w:rFonts w:ascii="Calibri" w:eastAsia="Times New Roman" w:hAnsi="Calibri" w:cs="Calibri"/>
-        </w:rPr>
-      </w:pPr>
-      <w:r>
-        <w:rPr>
-          <w:rFonts w:ascii="Calibri" w:eastAsia="Times New Roman" w:hAnsi="Calibri" w:cs="Calibri"/>
+    <w:p xmlns:wp14="http://schemas.microsoft.com/office/word/2010/wordml" wp14:textId="77777777">
+      <w:pPr>
+        <w:spacing w:after="0" w:line="240" w:lineRule="auto"/>
+        <w:rPr>
+          <w:rFonts w:ascii="Calibri" w:hAnsi="Calibri" w:eastAsia="Times New Roman" w:cs="Calibri"/>
+        </w:rPr>
+      </w:pPr>
+    </w:p>
+    <w:p xmlns:wp14="http://schemas.microsoft.com/office/word/2010/wordml" wp14:textId="6BA2EC81">
+      <w:pPr>
+        <w:spacing w:after="0" w:line="240" w:lineRule="auto"/>
+        <w:rPr>
+          <w:rFonts w:ascii="Calibri" w:hAnsi="Calibri" w:eastAsia="Times New Roman" w:cs="Calibri"/>
+        </w:rPr>
+      </w:pPr>
+      <w:r>
+        <w:rPr>
+          <w:rFonts w:ascii="Calibri" w:hAnsi="Calibri" w:eastAsia="Times New Roman" w:cs="Calibri"/>
         </w:rPr>
         <w:t>Create a new python file (importEvtxFilesToElastic.py) in your project and c</w:t>
       </w:r>
       <w:r>
         <w:rPr>
-          <w:rFonts w:ascii="Calibri" w:eastAsia="Times New Roman" w:hAnsi="Calibri" w:cs="Calibri"/>
+          <w:rFonts w:ascii="Calibri" w:hAnsi="Calibri" w:eastAsia="Times New Roman" w:cs="Calibri"/>
         </w:rPr>
         <w:t xml:space="preserve">opy code from </w:t>
       </w:r>
-      <w:hyperlink r:id="rId11" w:history="1">
+      <w:hyperlink r:id="R0c989d10b1fc42bc">
         <w:r>
           <w:rPr>
             <w:rStyle w:val="Hyperlink"/>
-            <w:rFonts w:ascii="Calibri" w:eastAsia="Times New Roman" w:hAnsi="Calibri" w:cs="Calibri"/>
+            <w:rFonts w:ascii="Calibri" w:hAnsi="Calibri" w:eastAsia="Times New Roman" w:cs="Calibri"/>
           </w:rPr>
-          <w:t>https://github.com/girdav01/utils/blob/main/ImportEvtxFilesToElastic.py</w:t>
+          <w:t>https://github.com/girdav01/hunt-workshorp/blob/main/ImportEvtxFilesToElastic.py</w:t>
         </w:r>
       </w:hyperlink>
     </w:p>
     <w:p>
       <w:pPr>
-        <w:spacing w:after="0" w:line="240" w:lineRule="auto"/>
-        <w:rPr>
-          <w:rFonts w:ascii="Calibri" w:eastAsia="Times New Roman" w:hAnsi="Calibri" w:cs="Calibri"/>
-        </w:rPr>
-      </w:pPr>
-    </w:p>
-    <w:p>
-      <w:pPr>
-        <w:spacing w:after="0" w:line="240" w:lineRule="auto"/>
-        <w:rPr>
-          <w:rFonts w:ascii="Calibri" w:eastAsia="Times New Roman" w:hAnsi="Calibri" w:cs="Calibri"/>
-        </w:rPr>
-      </w:pPr>
-      <w:r>
-        <w:rPr>
-          <w:rFonts w:ascii="Calibri" w:eastAsia="Times New Roman" w:hAnsi="Calibri" w:cs="Calibri"/>
-        </w:rPr>
-        <w:t>Download Sans intitute training logs</w:t>
-      </w:r>
-    </w:p>
-    <w:p>
-      <w:pPr>
-        <w:spacing w:after="0" w:line="240" w:lineRule="auto"/>
-        <w:rPr>
-          <w:rFonts w:ascii="Calibri" w:eastAsia="Times New Roman" w:hAnsi="Calibri" w:cs="Calibri"/>
-        </w:rPr>
-      </w:pPr>
-      <w:hyperlink r:id="rId12" w:history="1">
+        <w:pStyle w:val="Normal"/>
+        <w:spacing w:after="0" w:line="240" w:lineRule="auto"/>
+        <w:rPr>
+          <w:rFonts w:ascii="Calibri" w:hAnsi="Calibri" w:eastAsia="Times New Roman" w:cs="Calibri"/>
+        </w:rPr>
+      </w:pPr>
+    </w:p>
+    <w:p xmlns:wp14="http://schemas.microsoft.com/office/word/2010/wordml" wp14:textId="77777777">
+      <w:pPr>
+        <w:spacing w:after="0" w:line="240" w:lineRule="auto"/>
+        <w:rPr>
+          <w:rFonts w:ascii="Calibri" w:hAnsi="Calibri" w:eastAsia="Times New Roman" w:cs="Calibri"/>
+        </w:rPr>
+      </w:pPr>
+    </w:p>
+    <w:p xmlns:wp14="http://schemas.microsoft.com/office/word/2010/wordml" wp14:textId="2448866C">
+      <w:pPr>
+        <w:spacing w:after="0" w:line="240" w:lineRule="auto"/>
+        <w:rPr>
+          <w:rFonts w:ascii="Calibri" w:hAnsi="Calibri" w:eastAsia="Times New Roman" w:cs="Calibri"/>
+        </w:rPr>
+      </w:pPr>
+      <w:r>
+        <w:rPr>
+          <w:rFonts w:ascii="Calibri" w:hAnsi="Calibri" w:eastAsia="Times New Roman" w:cs="Calibri"/>
+        </w:rPr>
+        <w:t xml:space="preserve">Download </w:t>
+      </w:r>
+      <w:r>
+        <w:rPr>
+          <w:rFonts w:ascii="Calibri" w:hAnsi="Calibri" w:eastAsia="Times New Roman" w:cs="Calibri"/>
+        </w:rPr>
+        <w:t>training logs</w:t>
+      </w:r>
+      <w:r>
+        <w:rPr>
+          <w:rFonts w:ascii="Calibri" w:hAnsi="Calibri" w:eastAsia="Times New Roman" w:cs="Calibri"/>
+        </w:rPr>
+        <w:t xml:space="preserve"> (from a SANS Institute </w:t>
+      </w:r>
+      <w:proofErr w:type="spellStart"/>
+      <w:r>
+        <w:rPr>
+          <w:rFonts w:ascii="Calibri" w:hAnsi="Calibri" w:eastAsia="Times New Roman" w:cs="Calibri"/>
+        </w:rPr>
+        <w:t>github</w:t>
+      </w:r>
+      <w:proofErr w:type="spellEnd"/>
+      <w:r>
+        <w:rPr>
+          <w:rFonts w:ascii="Calibri" w:hAnsi="Calibri" w:eastAsia="Times New Roman" w:cs="Calibri"/>
+        </w:rPr>
+        <w:t xml:space="preserve"> fork)</w:t>
+      </w:r>
+    </w:p>
+    <w:p xmlns:wp14="http://schemas.microsoft.com/office/word/2010/wordml" wp14:textId="5E0F0B44">
+      <w:pPr>
+        <w:spacing w:after="0" w:line="240" w:lineRule="auto"/>
+        <w:rPr>
+          <w:rFonts w:ascii="Calibri" w:hAnsi="Calibri" w:eastAsia="Times New Roman" w:cs="Calibri"/>
+        </w:rPr>
+      </w:pPr>
+      <w:hyperlink r:id="R4c80a7035dd64394">
         <w:r>
           <w:rPr>
             <w:rStyle w:val="Hyperlink"/>
-            <w:rFonts w:ascii="Calibri" w:eastAsia="Times New Roman" w:hAnsi="Calibri" w:cs="Calibri"/>
+            <w:rFonts w:ascii="Calibri" w:hAnsi="Calibri" w:eastAsia="Times New Roman" w:cs="Calibri"/>
           </w:rPr>
-          <w:t>https://trendmicro-my.sharepoint.com/:u:/p/david_girard/ER4TrLqSWStAvf-S1yycDFIBlYEqUL-IzB6bfOhoINDcyQ?e=849cc9</w:t>
+          <w:t>https://github.com/girdav01/hunt-workshorp/tree/main/logs</w:t>
         </w:r>
       </w:hyperlink>
     </w:p>
     <w:p>
       <w:pPr>
-        <w:spacing w:after="0" w:line="240" w:lineRule="auto"/>
-        <w:rPr>
-          <w:rFonts w:ascii="Calibri" w:eastAsia="Times New Roman" w:hAnsi="Calibri" w:cs="Calibri"/>
-        </w:rPr>
-      </w:pPr>
-    </w:p>
-    <w:p>
-      <w:pPr>
-        <w:spacing w:after="0" w:line="240" w:lineRule="auto"/>
-        <w:rPr>
-          <w:rFonts w:ascii="Calibri" w:eastAsia="Times New Roman" w:hAnsi="Calibri" w:cs="Calibri"/>
-        </w:rPr>
-      </w:pPr>
-      <w:r>
-        <w:rPr>
-          <w:rFonts w:ascii="Calibri" w:eastAsia="Times New Roman" w:hAnsi="Calibri" w:cs="Calibri"/>
+        <w:pStyle w:val="Normal"/>
+        <w:spacing w:after="0" w:line="240" w:lineRule="auto"/>
+        <w:rPr>
+          <w:rFonts w:ascii="Calibri" w:hAnsi="Calibri" w:eastAsia="Times New Roman" w:cs="Calibri"/>
+        </w:rPr>
+      </w:pPr>
+    </w:p>
+    <w:p xmlns:wp14="http://schemas.microsoft.com/office/word/2010/wordml" wp14:textId="77777777">
+      <w:pPr>
+        <w:spacing w:after="0" w:line="240" w:lineRule="auto"/>
+        <w:rPr>
+          <w:rFonts w:ascii="Calibri" w:hAnsi="Calibri" w:eastAsia="Times New Roman" w:cs="Calibri"/>
+        </w:rPr>
+      </w:pPr>
+    </w:p>
+    <w:p xmlns:wp14="http://schemas.microsoft.com/office/word/2010/wordml" wp14:textId="77777777">
+      <w:pPr>
+        <w:spacing w:after="0" w:line="240" w:lineRule="auto"/>
+        <w:rPr>
+          <w:rFonts w:ascii="Calibri" w:hAnsi="Calibri" w:eastAsia="Times New Roman" w:cs="Calibri"/>
+        </w:rPr>
+      </w:pPr>
+      <w:r>
+        <w:rPr>
+          <w:rFonts w:ascii="Calibri" w:hAnsi="Calibri" w:eastAsia="Times New Roman" w:cs="Calibri"/>
         </w:rPr>
         <w:t>create a Logs directory under /home</w:t>
       </w:r>
     </w:p>
-    <w:p>
-      <w:pPr>
-        <w:spacing w:after="0" w:line="240" w:lineRule="auto"/>
-        <w:rPr>
-          <w:rFonts w:ascii="Calibri" w:eastAsia="Times New Roman" w:hAnsi="Calibri" w:cs="Calibri"/>
-        </w:rPr>
-      </w:pPr>
-    </w:p>
-    <w:p>
-      <w:pPr>
-        <w:spacing w:after="0" w:line="240" w:lineRule="auto"/>
-        <w:rPr>
-          <w:rFonts w:ascii="Calibri" w:eastAsia="Times New Roman" w:hAnsi="Calibri" w:cs="Calibri"/>
-        </w:rPr>
-      </w:pPr>
-      <w:r>
-        <w:rPr>
-          <w:rFonts w:ascii="Calibri" w:eastAsia="Times New Roman" w:hAnsi="Calibri" w:cs="Calibri"/>
-        </w:rPr>
-        <w:t xml:space="preserve">In download folder open DeepBlueCLI-Master.zip with archive manager and extract evtx folder to Logs folder you just created. </w:t>
-      </w:r>
-    </w:p>
-    <w:p>
-      <w:pPr>
-        <w:spacing w:after="0" w:line="240" w:lineRule="auto"/>
-        <w:rPr>
-          <w:rFonts w:ascii="Calibri" w:eastAsia="Times New Roman" w:hAnsi="Calibri" w:cs="Calibri"/>
-        </w:rPr>
-      </w:pPr>
-    </w:p>
-    <w:p>
-      <w:pPr>
-        <w:spacing w:after="0" w:line="240" w:lineRule="auto"/>
-        <w:rPr>
-          <w:rFonts w:ascii="Calibri" w:eastAsia="Times New Roman" w:hAnsi="Calibri" w:cs="Calibri"/>
+    <w:p xmlns:wp14="http://schemas.microsoft.com/office/word/2010/wordml" wp14:textId="77777777">
+      <w:pPr>
+        <w:spacing w:after="0" w:line="240" w:lineRule="auto"/>
+        <w:rPr>
+          <w:rFonts w:ascii="Calibri" w:hAnsi="Calibri" w:eastAsia="Times New Roman" w:cs="Calibri"/>
+        </w:rPr>
+      </w:pPr>
+    </w:p>
+    <w:p xmlns:wp14="http://schemas.microsoft.com/office/word/2010/wordml" wp14:textId="32608465">
+      <w:pPr>
+        <w:spacing w:after="0" w:line="240" w:lineRule="auto"/>
+        <w:rPr>
+          <w:rFonts w:ascii="Calibri" w:hAnsi="Calibri" w:eastAsia="Times New Roman" w:cs="Calibri"/>
+        </w:rPr>
+      </w:pPr>
+      <w:r>
+        <w:rPr>
+          <w:rFonts w:ascii="Calibri" w:hAnsi="Calibri" w:eastAsia="Times New Roman" w:cs="Calibri"/>
+        </w:rPr>
+        <w:t xml:space="preserve">In download </w:t>
+      </w:r>
+      <w:proofErr w:type="spellStart"/>
+      <w:r>
+        <w:rPr>
+          <w:rFonts w:ascii="Calibri" w:hAnsi="Calibri" w:eastAsia="Times New Roman" w:cs="Calibri"/>
+        </w:rPr>
+        <w:t>evtx</w:t>
+      </w:r>
+      <w:proofErr w:type="spellEnd"/>
+      <w:r>
+        <w:rPr>
+          <w:rFonts w:ascii="Calibri" w:hAnsi="Calibri" w:eastAsia="Times New Roman" w:cs="Calibri"/>
+        </w:rPr>
+        <w:t xml:space="preserve"> </w:t>
+      </w:r>
+      <w:r>
+        <w:rPr>
+          <w:rFonts w:ascii="Calibri" w:hAnsi="Calibri" w:eastAsia="Times New Roman" w:cs="Calibri"/>
+        </w:rPr>
+        <w:t>(https://github.com/girdav01/hunt-</w:t>
+      </w:r>
+      <w:proofErr w:type="spellStart"/>
+      <w:r>
+        <w:rPr>
+          <w:rFonts w:ascii="Calibri" w:hAnsi="Calibri" w:eastAsia="Times New Roman" w:cs="Calibri"/>
+        </w:rPr>
+        <w:t>workshorp</w:t>
+      </w:r>
+      <w:proofErr w:type="spellEnd"/>
+      <w:r>
+        <w:rPr>
+          <w:rFonts w:ascii="Calibri" w:hAnsi="Calibri" w:eastAsia="Times New Roman" w:cs="Calibri"/>
+        </w:rPr>
+        <w:t>/tree/main/logs/</w:t>
+      </w:r>
+      <w:proofErr w:type="spellStart"/>
+      <w:r>
+        <w:rPr>
+          <w:rFonts w:ascii="Calibri" w:hAnsi="Calibri" w:eastAsia="Times New Roman" w:cs="Calibri"/>
+        </w:rPr>
+        <w:t>evtx</w:t>
+      </w:r>
+      <w:proofErr w:type="spellEnd"/>
+      <w:r>
+        <w:rPr>
+          <w:rFonts w:ascii="Calibri" w:hAnsi="Calibri" w:eastAsia="Times New Roman" w:cs="Calibri"/>
+        </w:rPr>
+        <w:t xml:space="preserve"> ) </w:t>
+      </w:r>
+      <w:r>
+        <w:rPr>
+          <w:rFonts w:ascii="Calibri" w:hAnsi="Calibri" w:eastAsia="Times New Roman" w:cs="Calibri"/>
+        </w:rPr>
+        <w:t xml:space="preserve">folder to </w:t>
+      </w:r>
+      <w:r>
+        <w:rPr>
+          <w:rFonts w:ascii="Calibri" w:hAnsi="Calibri" w:eastAsia="Times New Roman" w:cs="Calibri"/>
+        </w:rPr>
+        <w:t xml:space="preserve">Ubuntu </w:t>
+      </w:r>
+      <w:r>
+        <w:rPr>
+          <w:rFonts w:ascii="Calibri" w:hAnsi="Calibri" w:eastAsia="Times New Roman" w:cs="Calibri"/>
+        </w:rPr>
+        <w:t xml:space="preserve">Logs folder you just created. </w:t>
+      </w:r>
+    </w:p>
+    <w:p xmlns:wp14="http://schemas.microsoft.com/office/word/2010/wordml" wp14:textId="77777777">
+      <w:pPr>
+        <w:spacing w:after="0" w:line="240" w:lineRule="auto"/>
+        <w:rPr>
+          <w:rFonts w:ascii="Calibri" w:hAnsi="Calibri" w:eastAsia="Times New Roman" w:cs="Calibri"/>
+        </w:rPr>
+      </w:pPr>
+    </w:p>
+    <w:p xmlns:wp14="http://schemas.microsoft.com/office/word/2010/wordml" wp14:textId="77777777">
+      <w:pPr>
+        <w:spacing w:after="0" w:line="240" w:lineRule="auto"/>
+        <w:rPr>
+          <w:rFonts w:ascii="Calibri" w:hAnsi="Calibri" w:eastAsia="Times New Roman" w:cs="Calibri"/>
           <w:i/>
         </w:rPr>
       </w:pPr>
       <w:r>
         <w:rPr>
-          <w:rFonts w:ascii="Calibri" w:eastAsia="Times New Roman" w:hAnsi="Calibri" w:cs="Calibri"/>
+          <w:rFonts w:ascii="Calibri" w:hAnsi="Calibri" w:eastAsia="Times New Roman" w:cs="Calibri"/>
           <w:i/>
         </w:rPr>
         <w:t>Note that you might want to see the powerShell and python files in this zip file if you are interested after this workshop.</w:t>
       </w:r>
     </w:p>
-    <w:p>
-      <w:pPr>
-        <w:spacing w:after="0" w:line="240" w:lineRule="auto"/>
-        <w:rPr>
-          <w:rFonts w:ascii="Calibri" w:eastAsia="Times New Roman" w:hAnsi="Calibri" w:cs="Calibri"/>
-        </w:rPr>
-      </w:pPr>
-    </w:p>
-    <w:p>
-      <w:pPr>
-        <w:spacing w:after="0" w:line="240" w:lineRule="auto"/>
-        <w:rPr>
-          <w:rFonts w:ascii="Calibri" w:eastAsia="Times New Roman" w:hAnsi="Calibri" w:cs="Calibri"/>
-        </w:rPr>
-      </w:pPr>
-      <w:r>
-        <w:rPr>
-          <w:rFonts w:ascii="Calibri" w:eastAsia="Times New Roman" w:hAnsi="Calibri" w:cs="Calibri"/>
+    <w:p xmlns:wp14="http://schemas.microsoft.com/office/word/2010/wordml" wp14:textId="77777777">
+      <w:pPr>
+        <w:spacing w:after="0" w:line="240" w:lineRule="auto"/>
+        <w:rPr>
+          <w:rFonts w:ascii="Calibri" w:hAnsi="Calibri" w:eastAsia="Times New Roman" w:cs="Calibri"/>
+        </w:rPr>
+      </w:pPr>
+    </w:p>
+    <w:p xmlns:wp14="http://schemas.microsoft.com/office/word/2010/wordml" wp14:textId="77777777">
+      <w:pPr>
+        <w:spacing w:after="0" w:line="240" w:lineRule="auto"/>
+        <w:rPr>
+          <w:rFonts w:ascii="Calibri" w:hAnsi="Calibri" w:eastAsia="Times New Roman" w:cs="Calibri"/>
+        </w:rPr>
+      </w:pPr>
+      <w:r>
+        <w:rPr>
+          <w:rFonts w:ascii="Calibri" w:hAnsi="Calibri" w:eastAsia="Times New Roman" w:cs="Calibri"/>
         </w:rPr>
         <w:t>In PyCharm, change elastic and path_of_the_directory constant. The path must have your user in it. Like in my example here my user is hunter so the logs are in /home/hunter/Logs/evtx</w:t>
       </w:r>
     </w:p>
-    <w:p>
-      <w:pPr>
-        <w:spacing w:after="0" w:line="240" w:lineRule="auto"/>
-        <w:rPr>
-          <w:rFonts w:ascii="Calibri" w:eastAsia="Times New Roman" w:hAnsi="Calibri" w:cs="Calibri"/>
-        </w:rPr>
-      </w:pPr>
-    </w:p>
-    <w:p>
-      <w:pPr>
-        <w:spacing w:after="0" w:line="240" w:lineRule="auto"/>
-        <w:rPr>
-          <w:rFonts w:ascii="Calibri" w:eastAsia="Times New Roman" w:hAnsi="Calibri" w:cs="Calibri"/>
-        </w:rPr>
-      </w:pPr>
-    </w:p>
-    <w:p>
-      <w:pPr>
-        <w:spacing w:after="0" w:line="240" w:lineRule="auto"/>
-        <w:rPr>
-          <w:rFonts w:ascii="Calibri" w:eastAsia="Times New Roman" w:hAnsi="Calibri" w:cs="Calibri"/>
+    <w:p xmlns:wp14="http://schemas.microsoft.com/office/word/2010/wordml" wp14:textId="77777777">
+      <w:pPr>
+        <w:spacing w:after="0" w:line="240" w:lineRule="auto"/>
+        <w:rPr>
+          <w:rFonts w:ascii="Calibri" w:hAnsi="Calibri" w:eastAsia="Times New Roman" w:cs="Calibri"/>
+        </w:rPr>
+      </w:pPr>
+    </w:p>
+    <w:p xmlns:wp14="http://schemas.microsoft.com/office/word/2010/wordml" wp14:textId="77777777">
+      <w:pPr>
+        <w:spacing w:after="0" w:line="240" w:lineRule="auto"/>
+        <w:rPr>
+          <w:rFonts w:ascii="Calibri" w:hAnsi="Calibri" w:eastAsia="Times New Roman" w:cs="Calibri"/>
+        </w:rPr>
+      </w:pPr>
+    </w:p>
+    <w:p xmlns:wp14="http://schemas.microsoft.com/office/word/2010/wordml" wp14:textId="77777777">
+      <w:pPr>
+        <w:spacing w:after="0" w:line="240" w:lineRule="auto"/>
+        <w:rPr>
+          <w:rFonts w:ascii="Calibri" w:hAnsi="Calibri" w:eastAsia="Times New Roman" w:cs="Calibri"/>
         </w:rPr>
       </w:pPr>
       <w:r>
@@ -1518,7 +1703,7 @@
         </w:rPr>
         <w:lastRenderedPageBreak/>
         <w:drawing>
-          <wp:inline distT="0" distB="0" distL="0" distR="0" wp14:anchorId="7D4D6A31" wp14:editId="60CC4B47">
+          <wp:inline xmlns:wp14="http://schemas.microsoft.com/office/word/2010/wordprocessingDrawing" distT="0" distB="0" distL="0" distR="0" wp14:anchorId="7D4D6A31" wp14:editId="60CC4B47">
             <wp:extent cx="5943600" cy="2162175"/>
             <wp:effectExtent l="0" t="0" r="0" b="9525"/>
             <wp:docPr id="2" name="Picture 2"/>
@@ -1554,24 +1739,24 @@
         </w:drawing>
       </w:r>
     </w:p>
-    <w:p>
-      <w:pPr>
-        <w:spacing w:after="0" w:line="240" w:lineRule="auto"/>
-        <w:rPr>
-          <w:rFonts w:ascii="Calibri" w:eastAsia="Times New Roman" w:hAnsi="Calibri" w:cs="Calibri"/>
-        </w:rPr>
-      </w:pPr>
-    </w:p>
-    <w:p>
-      <w:pPr>
-        <w:spacing w:after="0" w:line="240" w:lineRule="auto"/>
-        <w:rPr>
-          <w:rFonts w:ascii="Calibri" w:eastAsia="Times New Roman" w:hAnsi="Calibri" w:cs="Calibri"/>
-        </w:rPr>
-      </w:pPr>
-      <w:r>
-        <w:rPr>
-          <w:rFonts w:ascii="Calibri" w:eastAsia="Times New Roman" w:hAnsi="Calibri" w:cs="Calibri"/>
+    <w:p xmlns:wp14="http://schemas.microsoft.com/office/word/2010/wordml" wp14:textId="77777777">
+      <w:pPr>
+        <w:spacing w:after="0" w:line="240" w:lineRule="auto"/>
+        <w:rPr>
+          <w:rFonts w:ascii="Calibri" w:hAnsi="Calibri" w:eastAsia="Times New Roman" w:cs="Calibri"/>
+        </w:rPr>
+      </w:pPr>
+    </w:p>
+    <w:p xmlns:wp14="http://schemas.microsoft.com/office/word/2010/wordml" wp14:textId="77777777">
+      <w:pPr>
+        <w:spacing w:after="0" w:line="240" w:lineRule="auto"/>
+        <w:rPr>
+          <w:rFonts w:ascii="Calibri" w:hAnsi="Calibri" w:eastAsia="Times New Roman" w:cs="Calibri"/>
+        </w:rPr>
+      </w:pPr>
+      <w:r>
+        <w:rPr>
+          <w:rFonts w:ascii="Calibri" w:hAnsi="Calibri" w:eastAsia="Times New Roman" w:cs="Calibri"/>
         </w:rPr>
         <w:t xml:space="preserve">Run it  </w:t>
       </w:r>
@@ -1580,7 +1765,7 @@
           <w:noProof/>
         </w:rPr>
         <w:drawing>
-          <wp:inline distT="0" distB="0" distL="0" distR="0" wp14:anchorId="0843EB6A" wp14:editId="2BC20942">
+          <wp:inline xmlns:wp14="http://schemas.microsoft.com/office/word/2010/wordprocessingDrawing" distT="0" distB="0" distL="0" distR="0" wp14:anchorId="0843EB6A" wp14:editId="2BC20942">
             <wp:extent cx="4257675" cy="552450"/>
             <wp:effectExtent l="0" t="0" r="9525" b="0"/>
             <wp:docPr id="3" name="Picture 3"/>
@@ -1616,55 +1801,55 @@
         </w:drawing>
       </w:r>
     </w:p>
-    <w:p>
-      <w:pPr>
-        <w:spacing w:after="0" w:line="240" w:lineRule="auto"/>
-        <w:rPr>
-          <w:rFonts w:ascii="Calibri" w:eastAsia="Times New Roman" w:hAnsi="Calibri" w:cs="Calibri"/>
-        </w:rPr>
-      </w:pPr>
-    </w:p>
-    <w:p>
-      <w:pPr>
-        <w:spacing w:after="0" w:line="240" w:lineRule="auto"/>
-        <w:rPr>
-          <w:rFonts w:ascii="Calibri" w:eastAsia="Times New Roman" w:hAnsi="Calibri" w:cs="Calibri"/>
-        </w:rPr>
-      </w:pPr>
-      <w:r>
-        <w:rPr>
-          <w:rFonts w:ascii="Calibri" w:eastAsia="Times New Roman" w:hAnsi="Calibri" w:cs="Calibri"/>
+    <w:p xmlns:wp14="http://schemas.microsoft.com/office/word/2010/wordml" wp14:textId="77777777">
+      <w:pPr>
+        <w:spacing w:after="0" w:line="240" w:lineRule="auto"/>
+        <w:rPr>
+          <w:rFonts w:ascii="Calibri" w:hAnsi="Calibri" w:eastAsia="Times New Roman" w:cs="Calibri"/>
+        </w:rPr>
+      </w:pPr>
+    </w:p>
+    <w:p xmlns:wp14="http://schemas.microsoft.com/office/word/2010/wordml" wp14:textId="77777777">
+      <w:pPr>
+        <w:spacing w:after="0" w:line="240" w:lineRule="auto"/>
+        <w:rPr>
+          <w:rFonts w:ascii="Calibri" w:hAnsi="Calibri" w:eastAsia="Times New Roman" w:cs="Calibri"/>
+        </w:rPr>
+      </w:pPr>
+      <w:r>
+        <w:rPr>
+          <w:rFonts w:ascii="Calibri" w:hAnsi="Calibri" w:eastAsia="Times New Roman" w:cs="Calibri"/>
         </w:rPr>
         <w:t>Importing 26K logs will take around 5 minutes (coffee break).</w:t>
       </w:r>
     </w:p>
-    <w:p>
-      <w:pPr>
-        <w:spacing w:after="0" w:line="240" w:lineRule="auto"/>
-        <w:rPr>
-          <w:rFonts w:ascii="Calibri" w:eastAsia="Times New Roman" w:hAnsi="Calibri" w:cs="Calibri"/>
-        </w:rPr>
-      </w:pPr>
-    </w:p>
-    <w:p>
-      <w:pPr>
-        <w:spacing w:after="0" w:line="240" w:lineRule="auto"/>
-        <w:rPr>
-          <w:rFonts w:ascii="Calibri" w:eastAsia="Times New Roman" w:hAnsi="Calibri" w:cs="Calibri"/>
-        </w:rPr>
-      </w:pPr>
-      <w:r>
-        <w:rPr>
-          <w:rFonts w:ascii="Calibri" w:eastAsia="Times New Roman" w:hAnsi="Calibri" w:cs="Calibri"/>
+    <w:p xmlns:wp14="http://schemas.microsoft.com/office/word/2010/wordml" wp14:textId="77777777">
+      <w:pPr>
+        <w:spacing w:after="0" w:line="240" w:lineRule="auto"/>
+        <w:rPr>
+          <w:rFonts w:ascii="Calibri" w:hAnsi="Calibri" w:eastAsia="Times New Roman" w:cs="Calibri"/>
+        </w:rPr>
+      </w:pPr>
+    </w:p>
+    <w:p xmlns:wp14="http://schemas.microsoft.com/office/word/2010/wordml" wp14:textId="77777777">
+      <w:pPr>
+        <w:spacing w:after="0" w:line="240" w:lineRule="auto"/>
+        <w:rPr>
+          <w:rFonts w:ascii="Calibri" w:hAnsi="Calibri" w:eastAsia="Times New Roman" w:cs="Calibri"/>
+        </w:rPr>
+      </w:pPr>
+      <w:r>
+        <w:rPr>
+          <w:rFonts w:ascii="Calibri" w:hAnsi="Calibri" w:eastAsia="Times New Roman" w:cs="Calibri"/>
         </w:rPr>
         <w:t>If you get errors on path, check the Logs\evtx directory. It is the Parent Folder name you need to pass</w:t>
       </w:r>
     </w:p>
-    <w:p>
-      <w:pPr>
-        <w:spacing w:after="0" w:line="240" w:lineRule="auto"/>
-        <w:rPr>
-          <w:rFonts w:ascii="Calibri" w:eastAsia="Times New Roman" w:hAnsi="Calibri" w:cs="Calibri"/>
+    <w:p xmlns:wp14="http://schemas.microsoft.com/office/word/2010/wordml" wp14:textId="77777777">
+      <w:pPr>
+        <w:spacing w:after="0" w:line="240" w:lineRule="auto"/>
+        <w:rPr>
+          <w:rFonts w:ascii="Calibri" w:hAnsi="Calibri" w:eastAsia="Times New Roman" w:cs="Calibri"/>
         </w:rPr>
       </w:pPr>
       <w:r>
@@ -1672,7 +1857,7 @@
           <w:noProof/>
         </w:rPr>
         <w:drawing>
-          <wp:inline distT="0" distB="0" distL="0" distR="0" wp14:anchorId="2D20F046" wp14:editId="63AE8911">
+          <wp:inline xmlns:wp14="http://schemas.microsoft.com/office/word/2010/wordprocessingDrawing" distT="0" distB="0" distL="0" distR="0" wp14:anchorId="2D20F046" wp14:editId="63AE8911">
             <wp:extent cx="4114800" cy="2762250"/>
             <wp:effectExtent l="0" t="0" r="0" b="0"/>
             <wp:docPr id="4" name="Picture 4"/>
@@ -1708,109 +1893,109 @@
         </w:drawing>
       </w:r>
     </w:p>
-    <w:p>
-      <w:pPr>
-        <w:spacing w:after="0" w:line="240" w:lineRule="auto"/>
-        <w:rPr>
-          <w:rFonts w:ascii="Calibri" w:eastAsia="Times New Roman" w:hAnsi="Calibri" w:cs="Calibri"/>
-        </w:rPr>
-      </w:pPr>
-    </w:p>
-    <w:p>
-      <w:pPr>
-        <w:spacing w:after="0" w:line="240" w:lineRule="auto"/>
-        <w:rPr>
-          <w:rFonts w:ascii="Calibri" w:eastAsia="Times New Roman" w:hAnsi="Calibri" w:cs="Calibri"/>
-        </w:rPr>
-      </w:pPr>
-      <w:r>
-        <w:rPr>
-          <w:rFonts w:ascii="Calibri" w:eastAsia="Times New Roman" w:hAnsi="Calibri" w:cs="Calibri"/>
+    <w:p xmlns:wp14="http://schemas.microsoft.com/office/word/2010/wordml" wp14:textId="77777777">
+      <w:pPr>
+        <w:spacing w:after="0" w:line="240" w:lineRule="auto"/>
+        <w:rPr>
+          <w:rFonts w:ascii="Calibri" w:hAnsi="Calibri" w:eastAsia="Times New Roman" w:cs="Calibri"/>
+        </w:rPr>
+      </w:pPr>
+    </w:p>
+    <w:p xmlns:wp14="http://schemas.microsoft.com/office/word/2010/wordml" wp14:textId="77777777">
+      <w:pPr>
+        <w:spacing w:after="0" w:line="240" w:lineRule="auto"/>
+        <w:rPr>
+          <w:rFonts w:ascii="Calibri" w:hAnsi="Calibri" w:eastAsia="Times New Roman" w:cs="Calibri"/>
+        </w:rPr>
+      </w:pPr>
+      <w:r>
+        <w:rPr>
+          <w:rFonts w:ascii="Calibri" w:hAnsi="Calibri" w:eastAsia="Times New Roman" w:cs="Calibri"/>
         </w:rPr>
         <w:t xml:space="preserve">Make sure you ran step 4 at the beginning and </w:t>
       </w:r>
       <w:r>
         <w:rPr>
-          <w:rFonts w:ascii="Calibri" w:eastAsia="Times New Roman" w:hAnsi="Calibri" w:cs="Calibri"/>
+          <w:rFonts w:ascii="Calibri" w:hAnsi="Calibri" w:eastAsia="Times New Roman" w:cs="Calibri"/>
         </w:rPr>
         <w:t>EvtxToElk</w:t>
       </w:r>
       <w:r>
         <w:rPr>
-          <w:rFonts w:ascii="Calibri" w:eastAsia="Times New Roman" w:hAnsi="Calibri" w:cs="Calibri"/>
+          <w:rFonts w:ascii="Calibri" w:hAnsi="Calibri" w:eastAsia="Times New Roman" w:cs="Calibri"/>
         </w:rPr>
         <w:t xml:space="preserve"> is properly installed. If not ask the instructor. Or add it in pyCharm project if you know how to.</w:t>
       </w:r>
     </w:p>
-    <w:p>
-      <w:pPr>
-        <w:spacing w:after="0" w:line="240" w:lineRule="auto"/>
-        <w:rPr>
-          <w:rFonts w:ascii="Calibri" w:eastAsia="Times New Roman" w:hAnsi="Calibri" w:cs="Calibri"/>
-        </w:rPr>
-      </w:pPr>
-    </w:p>
-    <w:p>
-      <w:pPr>
-        <w:spacing w:after="0" w:line="240" w:lineRule="auto"/>
-        <w:rPr>
-          <w:rFonts w:ascii="Calibri" w:eastAsia="Times New Roman" w:hAnsi="Calibri" w:cs="Calibri"/>
-        </w:rPr>
-      </w:pPr>
-      <w:r>
-        <w:rPr>
-          <w:rFonts w:ascii="Calibri" w:eastAsia="Times New Roman" w:hAnsi="Calibri" w:cs="Calibri"/>
+    <w:p xmlns:wp14="http://schemas.microsoft.com/office/word/2010/wordml" wp14:textId="77777777">
+      <w:pPr>
+        <w:spacing w:after="0" w:line="240" w:lineRule="auto"/>
+        <w:rPr>
+          <w:rFonts w:ascii="Calibri" w:hAnsi="Calibri" w:eastAsia="Times New Roman" w:cs="Calibri"/>
+        </w:rPr>
+      </w:pPr>
+    </w:p>
+    <w:p xmlns:wp14="http://schemas.microsoft.com/office/word/2010/wordml" wp14:textId="77777777">
+      <w:pPr>
+        <w:spacing w:after="0" w:line="240" w:lineRule="auto"/>
+        <w:rPr>
+          <w:rFonts w:ascii="Calibri" w:hAnsi="Calibri" w:eastAsia="Times New Roman" w:cs="Calibri"/>
+        </w:rPr>
+      </w:pPr>
+      <w:r>
+        <w:rPr>
+          <w:rFonts w:ascii="Calibri" w:hAnsi="Calibri" w:eastAsia="Times New Roman" w:cs="Calibri"/>
         </w:rPr>
         <w:t xml:space="preserve">Run again! </w:t>
       </w:r>
     </w:p>
-    <w:p>
-      <w:pPr>
-        <w:spacing w:after="0" w:line="240" w:lineRule="auto"/>
-        <w:rPr>
-          <w:rFonts w:ascii="Calibri" w:eastAsia="Times New Roman" w:hAnsi="Calibri" w:cs="Calibri"/>
-        </w:rPr>
-      </w:pPr>
-    </w:p>
-    <w:p>
-      <w:pPr>
-        <w:spacing w:after="0" w:line="240" w:lineRule="auto"/>
-        <w:rPr>
-          <w:rFonts w:ascii="Calibri" w:eastAsia="Times New Roman" w:hAnsi="Calibri" w:cs="Calibri"/>
-        </w:rPr>
-      </w:pPr>
-      <w:r>
-        <w:rPr>
-          <w:rFonts w:ascii="Calibri" w:eastAsia="Times New Roman" w:hAnsi="Calibri" w:cs="Calibri"/>
+    <w:p xmlns:wp14="http://schemas.microsoft.com/office/word/2010/wordml" wp14:textId="77777777">
+      <w:pPr>
+        <w:spacing w:after="0" w:line="240" w:lineRule="auto"/>
+        <w:rPr>
+          <w:rFonts w:ascii="Calibri" w:hAnsi="Calibri" w:eastAsia="Times New Roman" w:cs="Calibri"/>
+        </w:rPr>
+      </w:pPr>
+    </w:p>
+    <w:p xmlns:wp14="http://schemas.microsoft.com/office/word/2010/wordml" wp14:textId="77777777">
+      <w:pPr>
+        <w:spacing w:after="0" w:line="240" w:lineRule="auto"/>
+        <w:rPr>
+          <w:rFonts w:ascii="Calibri" w:hAnsi="Calibri" w:eastAsia="Times New Roman" w:cs="Calibri"/>
+        </w:rPr>
+      </w:pPr>
+      <w:r>
+        <w:rPr>
+          <w:rFonts w:ascii="Calibri" w:hAnsi="Calibri" w:eastAsia="Times New Roman" w:cs="Calibri"/>
         </w:rPr>
         <w:t>Next step you must create index in Kibana (</w:t>
       </w:r>
-      <w:hyperlink r:id="rId16" w:history="1">
+      <w:hyperlink w:history="1" r:id="rId16">
         <w:r>
           <w:rPr>
             <w:rStyle w:val="Hyperlink"/>
-            <w:rFonts w:ascii="Calibri" w:eastAsia="Times New Roman" w:hAnsi="Calibri" w:cs="Calibri"/>
+            <w:rFonts w:ascii="Calibri" w:hAnsi="Calibri" w:eastAsia="Times New Roman" w:cs="Calibri"/>
           </w:rPr>
           <w:t>http://your-Ip:5601</w:t>
         </w:r>
       </w:hyperlink>
       <w:r>
         <w:rPr>
-          <w:rFonts w:ascii="Calibri" w:eastAsia="Times New Roman" w:hAnsi="Calibri" w:cs="Calibri"/>
+          <w:rFonts w:ascii="Calibri" w:hAnsi="Calibri" w:eastAsia="Times New Roman" w:cs="Calibri"/>
         </w:rPr>
         <w:t>)</w:t>
       </w:r>
     </w:p>
-    <w:p>
-      <w:pPr>
-        <w:spacing w:after="0" w:line="240" w:lineRule="auto"/>
-        <w:rPr>
-          <w:rFonts w:ascii="Calibri" w:eastAsia="Times New Roman" w:hAnsi="Calibri" w:cs="Calibri"/>
-        </w:rPr>
-      </w:pPr>
-      <w:r>
-        <w:rPr>
-          <w:rFonts w:ascii="Calibri" w:eastAsia="Times New Roman" w:hAnsi="Calibri" w:cs="Calibri"/>
+    <w:p xmlns:wp14="http://schemas.microsoft.com/office/word/2010/wordml" wp14:textId="77777777">
+      <w:pPr>
+        <w:spacing w:after="0" w:line="240" w:lineRule="auto"/>
+        <w:rPr>
+          <w:rFonts w:ascii="Calibri" w:hAnsi="Calibri" w:eastAsia="Times New Roman" w:cs="Calibri"/>
+        </w:rPr>
+      </w:pPr>
+      <w:r>
+        <w:rPr>
+          <w:rFonts w:ascii="Calibri" w:hAnsi="Calibri" w:eastAsia="Times New Roman" w:cs="Calibri"/>
         </w:rPr>
         <w:t xml:space="preserve">Go in Management </w:t>
       </w:r>
@@ -1819,7 +2004,7 @@
           <w:noProof/>
         </w:rPr>
         <w:drawing>
-          <wp:inline distT="0" distB="0" distL="0" distR="0" wp14:anchorId="0E24C936" wp14:editId="4008B47D">
+          <wp:inline xmlns:wp14="http://schemas.microsoft.com/office/word/2010/wordprocessingDrawing" distT="0" distB="0" distL="0" distR="0" wp14:anchorId="0E24C936" wp14:editId="4008B47D">
             <wp:extent cx="419100" cy="485775"/>
             <wp:effectExtent l="0" t="0" r="0" b="9525"/>
             <wp:docPr id="5" name="Picture 5"/>
@@ -1855,33 +2040,33 @@
         </w:drawing>
       </w:r>
     </w:p>
-    <w:p>
-      <w:pPr>
-        <w:spacing w:after="0" w:line="240" w:lineRule="auto"/>
-        <w:rPr>
-          <w:rFonts w:ascii="Calibri" w:eastAsia="Times New Roman" w:hAnsi="Calibri" w:cs="Calibri"/>
-        </w:rPr>
-      </w:pPr>
-    </w:p>
-    <w:p>
-      <w:pPr>
-        <w:spacing w:after="0" w:line="240" w:lineRule="auto"/>
-        <w:rPr>
-          <w:rFonts w:ascii="Calibri" w:eastAsia="Times New Roman" w:hAnsi="Calibri" w:cs="Calibri"/>
-        </w:rPr>
-      </w:pPr>
-      <w:r>
-        <w:rPr>
-          <w:rFonts w:ascii="Calibri" w:eastAsia="Times New Roman" w:hAnsi="Calibri" w:cs="Calibri"/>
+    <w:p xmlns:wp14="http://schemas.microsoft.com/office/word/2010/wordml" wp14:textId="77777777">
+      <w:pPr>
+        <w:spacing w:after="0" w:line="240" w:lineRule="auto"/>
+        <w:rPr>
+          <w:rFonts w:ascii="Calibri" w:hAnsi="Calibri" w:eastAsia="Times New Roman" w:cs="Calibri"/>
+        </w:rPr>
+      </w:pPr>
+    </w:p>
+    <w:p xmlns:wp14="http://schemas.microsoft.com/office/word/2010/wordml" wp14:textId="77777777">
+      <w:pPr>
+        <w:spacing w:after="0" w:line="240" w:lineRule="auto"/>
+        <w:rPr>
+          <w:rFonts w:ascii="Calibri" w:hAnsi="Calibri" w:eastAsia="Times New Roman" w:cs="Calibri"/>
+        </w:rPr>
+      </w:pPr>
+      <w:r>
+        <w:rPr>
+          <w:rFonts w:ascii="Calibri" w:hAnsi="Calibri" w:eastAsia="Times New Roman" w:cs="Calibri"/>
         </w:rPr>
         <w:t>Select Index Patterns, then Create index pattern</w:t>
       </w:r>
     </w:p>
-    <w:p>
-      <w:pPr>
-        <w:spacing w:after="0" w:line="240" w:lineRule="auto"/>
-        <w:rPr>
-          <w:rFonts w:ascii="Calibri" w:eastAsia="Times New Roman" w:hAnsi="Calibri" w:cs="Calibri"/>
+    <w:p xmlns:wp14="http://schemas.microsoft.com/office/word/2010/wordml" wp14:textId="77777777">
+      <w:pPr>
+        <w:spacing w:after="0" w:line="240" w:lineRule="auto"/>
+        <w:rPr>
+          <w:rFonts w:ascii="Calibri" w:hAnsi="Calibri" w:eastAsia="Times New Roman" w:cs="Calibri"/>
         </w:rPr>
       </w:pPr>
       <w:r>
@@ -1889,7 +2074,7 @@
           <w:noProof/>
         </w:rPr>
         <w:drawing>
-          <wp:inline distT="0" distB="0" distL="0" distR="0" wp14:anchorId="0930AD48" wp14:editId="36237E6D">
+          <wp:inline xmlns:wp14="http://schemas.microsoft.com/office/word/2010/wordprocessingDrawing" distT="0" distB="0" distL="0" distR="0" wp14:anchorId="0930AD48" wp14:editId="36237E6D">
             <wp:extent cx="5943600" cy="2776855"/>
             <wp:effectExtent l="0" t="0" r="0" b="4445"/>
             <wp:docPr id="6" name="Picture 6"/>
@@ -1925,83 +2110,83 @@
         </w:drawing>
       </w:r>
     </w:p>
-    <w:p>
-      <w:pPr>
-        <w:spacing w:after="0" w:line="240" w:lineRule="auto"/>
-        <w:rPr>
-          <w:rFonts w:ascii="Calibri" w:eastAsia="Times New Roman" w:hAnsi="Calibri" w:cs="Calibri"/>
-        </w:rPr>
-      </w:pPr>
-    </w:p>
-    <w:p>
-      <w:pPr>
-        <w:spacing w:after="0" w:line="240" w:lineRule="auto"/>
-        <w:rPr>
-          <w:rFonts w:ascii="Calibri" w:eastAsia="Times New Roman" w:hAnsi="Calibri" w:cs="Calibri"/>
-        </w:rPr>
-      </w:pPr>
-      <w:r>
-        <w:rPr>
-          <w:rFonts w:ascii="Calibri" w:eastAsia="Times New Roman" w:hAnsi="Calibri" w:cs="Calibri"/>
+    <w:p xmlns:wp14="http://schemas.microsoft.com/office/word/2010/wordml" wp14:textId="77777777">
+      <w:pPr>
+        <w:spacing w:after="0" w:line="240" w:lineRule="auto"/>
+        <w:rPr>
+          <w:rFonts w:ascii="Calibri" w:hAnsi="Calibri" w:eastAsia="Times New Roman" w:cs="Calibri"/>
+        </w:rPr>
+      </w:pPr>
+    </w:p>
+    <w:p xmlns:wp14="http://schemas.microsoft.com/office/word/2010/wordml" wp14:textId="77777777">
+      <w:pPr>
+        <w:spacing w:after="0" w:line="240" w:lineRule="auto"/>
+        <w:rPr>
+          <w:rFonts w:ascii="Calibri" w:hAnsi="Calibri" w:eastAsia="Times New Roman" w:cs="Calibri"/>
+        </w:rPr>
+      </w:pPr>
+      <w:r>
+        <w:rPr>
+          <w:rFonts w:ascii="Calibri" w:hAnsi="Calibri" w:eastAsia="Times New Roman" w:cs="Calibri"/>
         </w:rPr>
         <w:t>Name it hostlogs, click next</w:t>
       </w:r>
     </w:p>
-    <w:p>
-      <w:pPr>
-        <w:spacing w:after="0" w:line="240" w:lineRule="auto"/>
-        <w:rPr>
-          <w:rFonts w:ascii="Calibri" w:eastAsia="Times New Roman" w:hAnsi="Calibri" w:cs="Calibri"/>
-        </w:rPr>
-      </w:pPr>
-    </w:p>
-    <w:p>
-      <w:pPr>
-        <w:spacing w:after="0" w:line="240" w:lineRule="auto"/>
-        <w:rPr>
-          <w:rFonts w:ascii="Calibri" w:eastAsia="Times New Roman" w:hAnsi="Calibri" w:cs="Calibri"/>
-        </w:rPr>
-      </w:pPr>
-      <w:r>
-        <w:rPr>
-          <w:rFonts w:ascii="Calibri" w:eastAsia="Times New Roman" w:hAnsi="Calibri" w:cs="Calibri"/>
+    <w:p xmlns:wp14="http://schemas.microsoft.com/office/word/2010/wordml" wp14:textId="77777777">
+      <w:pPr>
+        <w:spacing w:after="0" w:line="240" w:lineRule="auto"/>
+        <w:rPr>
+          <w:rFonts w:ascii="Calibri" w:hAnsi="Calibri" w:eastAsia="Times New Roman" w:cs="Calibri"/>
+        </w:rPr>
+      </w:pPr>
+    </w:p>
+    <w:p xmlns:wp14="http://schemas.microsoft.com/office/word/2010/wordml" wp14:textId="77777777">
+      <w:pPr>
+        <w:spacing w:after="0" w:line="240" w:lineRule="auto"/>
+        <w:rPr>
+          <w:rFonts w:ascii="Calibri" w:hAnsi="Calibri" w:eastAsia="Times New Roman" w:cs="Calibri"/>
+        </w:rPr>
+      </w:pPr>
+      <w:r>
+        <w:rPr>
+          <w:rFonts w:ascii="Calibri" w:hAnsi="Calibri" w:eastAsia="Times New Roman" w:cs="Calibri"/>
         </w:rPr>
         <w:t xml:space="preserve">Pick </w:t>
       </w:r>
-      <w:hyperlink r:id="rId19" w:history="1">
+      <w:hyperlink w:history="1" r:id="rId19">
         <w:r>
           <w:rPr>
             <w:rStyle w:val="Hyperlink"/>
-            <w:rFonts w:ascii="Calibri" w:eastAsia="Times New Roman" w:hAnsi="Calibri" w:cs="Calibri"/>
+            <w:rFonts w:ascii="Calibri" w:hAnsi="Calibri" w:eastAsia="Times New Roman" w:cs="Calibri"/>
           </w:rPr>
           <w:t>body.@timestamp</w:t>
         </w:r>
       </w:hyperlink>
       <w:r>
         <w:rPr>
-          <w:rFonts w:ascii="Calibri" w:eastAsia="Times New Roman" w:hAnsi="Calibri" w:cs="Calibri"/>
+          <w:rFonts w:ascii="Calibri" w:hAnsi="Calibri" w:eastAsia="Times New Roman" w:cs="Calibri"/>
         </w:rPr>
         <w:t xml:space="preserve"> as the Time Filter field name and click on create index pattern</w:t>
       </w:r>
     </w:p>
-    <w:p>
-      <w:pPr>
-        <w:spacing w:after="0" w:line="240" w:lineRule="auto"/>
-        <w:rPr>
-          <w:rFonts w:ascii="Calibri" w:eastAsia="Times New Roman" w:hAnsi="Calibri" w:cs="Calibri"/>
-        </w:rPr>
-      </w:pPr>
-    </w:p>
-    <w:p>
-      <w:pPr>
-        <w:spacing w:after="0" w:line="240" w:lineRule="auto"/>
-        <w:rPr>
-          <w:rFonts w:ascii="Calibri" w:eastAsia="Times New Roman" w:hAnsi="Calibri" w:cs="Calibri"/>
-        </w:rPr>
-      </w:pPr>
-      <w:r>
-        <w:rPr>
-          <w:rFonts w:ascii="Calibri" w:eastAsia="Times New Roman" w:hAnsi="Calibri" w:cs="Calibri"/>
+    <w:p xmlns:wp14="http://schemas.microsoft.com/office/word/2010/wordml" wp14:textId="77777777">
+      <w:pPr>
+        <w:spacing w:after="0" w:line="240" w:lineRule="auto"/>
+        <w:rPr>
+          <w:rFonts w:ascii="Calibri" w:hAnsi="Calibri" w:eastAsia="Times New Roman" w:cs="Calibri"/>
+        </w:rPr>
+      </w:pPr>
+    </w:p>
+    <w:p xmlns:wp14="http://schemas.microsoft.com/office/word/2010/wordml" wp14:textId="77777777">
+      <w:pPr>
+        <w:spacing w:after="0" w:line="240" w:lineRule="auto"/>
+        <w:rPr>
+          <w:rFonts w:ascii="Calibri" w:hAnsi="Calibri" w:eastAsia="Times New Roman" w:cs="Calibri"/>
+        </w:rPr>
+      </w:pPr>
+      <w:r>
+        <w:rPr>
+          <w:rFonts w:ascii="Calibri" w:hAnsi="Calibri" w:eastAsia="Times New Roman" w:cs="Calibri"/>
         </w:rPr>
         <w:t xml:space="preserve">Now go to Discover  </w:t>
       </w:r>
@@ -2010,7 +2195,7 @@
           <w:noProof/>
         </w:rPr>
         <w:drawing>
-          <wp:inline distT="0" distB="0" distL="0" distR="0" wp14:anchorId="675E3D7D" wp14:editId="6A5A4DDE">
+          <wp:inline xmlns:wp14="http://schemas.microsoft.com/office/word/2010/wordprocessingDrawing" distT="0" distB="0" distL="0" distR="0" wp14:anchorId="675E3D7D" wp14:editId="6A5A4DDE">
             <wp:extent cx="438150" cy="361950"/>
             <wp:effectExtent l="0" t="0" r="0" b="0"/>
             <wp:docPr id="7" name="Picture 7"/>
@@ -2047,30 +2232,30 @@
       </w:r>
       <w:r>
         <w:rPr>
-          <w:rFonts w:ascii="Calibri" w:eastAsia="Times New Roman" w:hAnsi="Calibri" w:cs="Calibri"/>
+          <w:rFonts w:ascii="Calibri" w:hAnsi="Calibri" w:eastAsia="Times New Roman" w:cs="Calibri"/>
         </w:rPr>
         <w:t>Select last 15 years to be sure to get all logs, you should have 26</w:t>
       </w:r>
       <w:r>
         <w:rPr>
-          <w:rFonts w:ascii="Calibri" w:eastAsia="Times New Roman" w:hAnsi="Calibri" w:cs="Calibri"/>
+          <w:rFonts w:ascii="Calibri" w:hAnsi="Calibri" w:eastAsia="Times New Roman" w:cs="Calibri"/>
         </w:rPr>
         <w:t xml:space="preserve"> 860 hits (logs)</w:t>
       </w:r>
     </w:p>
-    <w:p>
-      <w:pPr>
-        <w:spacing w:after="0" w:line="240" w:lineRule="auto"/>
-        <w:rPr>
-          <w:rFonts w:ascii="Calibri" w:eastAsia="Times New Roman" w:hAnsi="Calibri" w:cs="Calibri"/>
-        </w:rPr>
-      </w:pPr>
-    </w:p>
-    <w:p>
-      <w:pPr>
-        <w:spacing w:after="0" w:line="240" w:lineRule="auto"/>
-        <w:rPr>
-          <w:rFonts w:ascii="Calibri" w:eastAsia="Times New Roman" w:hAnsi="Calibri" w:cs="Calibri"/>
+    <w:p xmlns:wp14="http://schemas.microsoft.com/office/word/2010/wordml" wp14:textId="77777777">
+      <w:pPr>
+        <w:spacing w:after="0" w:line="240" w:lineRule="auto"/>
+        <w:rPr>
+          <w:rFonts w:ascii="Calibri" w:hAnsi="Calibri" w:eastAsia="Times New Roman" w:cs="Calibri"/>
+        </w:rPr>
+      </w:pPr>
+    </w:p>
+    <w:p xmlns:wp14="http://schemas.microsoft.com/office/word/2010/wordml" wp14:textId="77777777">
+      <w:pPr>
+        <w:spacing w:after="0" w:line="240" w:lineRule="auto"/>
+        <w:rPr>
+          <w:rFonts w:ascii="Calibri" w:hAnsi="Calibri" w:eastAsia="Times New Roman" w:cs="Calibri"/>
         </w:rPr>
       </w:pPr>
       <w:r>
@@ -2078,7 +2263,7 @@
           <w:noProof/>
         </w:rPr>
         <w:drawing>
-          <wp:inline distT="0" distB="0" distL="0" distR="0" wp14:anchorId="5628856F" wp14:editId="5ECBFB19">
+          <wp:inline xmlns:wp14="http://schemas.microsoft.com/office/word/2010/wordprocessingDrawing" distT="0" distB="0" distL="0" distR="0" wp14:anchorId="5628856F" wp14:editId="5ECBFB19">
             <wp:extent cx="5943600" cy="2260600"/>
             <wp:effectExtent l="0" t="0" r="0" b="6350"/>
             <wp:docPr id="8" name="Picture 8"/>
@@ -2114,32 +2299,32 @@
         </w:drawing>
       </w:r>
     </w:p>
-    <w:p>
-      <w:pPr>
-        <w:spacing w:after="0" w:line="240" w:lineRule="auto"/>
-        <w:rPr>
-          <w:rFonts w:ascii="Calibri" w:eastAsia="Times New Roman" w:hAnsi="Calibri" w:cs="Calibri"/>
-        </w:rPr>
-      </w:pPr>
-    </w:p>
-    <w:p>
-      <w:pPr>
-        <w:spacing w:after="0" w:line="240" w:lineRule="auto"/>
-        <w:rPr>
-          <w:rFonts w:ascii="Calibri" w:eastAsia="Times New Roman" w:hAnsi="Calibri" w:cs="Calibri"/>
-        </w:rPr>
-      </w:pPr>
-      <w:r>
-        <w:rPr>
-          <w:rFonts w:ascii="Calibri" w:eastAsia="Times New Roman" w:hAnsi="Calibri" w:cs="Calibri"/>
+    <w:p xmlns:wp14="http://schemas.microsoft.com/office/word/2010/wordml" wp14:textId="77777777">
+      <w:pPr>
+        <w:spacing w:after="0" w:line="240" w:lineRule="auto"/>
+        <w:rPr>
+          <w:rFonts w:ascii="Calibri" w:hAnsi="Calibri" w:eastAsia="Times New Roman" w:cs="Calibri"/>
+        </w:rPr>
+      </w:pPr>
+    </w:p>
+    <w:p xmlns:wp14="http://schemas.microsoft.com/office/word/2010/wordml" wp14:textId="77777777">
+      <w:pPr>
+        <w:spacing w:after="0" w:line="240" w:lineRule="auto"/>
+        <w:rPr>
+          <w:rFonts w:ascii="Calibri" w:hAnsi="Calibri" w:eastAsia="Times New Roman" w:cs="Calibri"/>
+        </w:rPr>
+      </w:pPr>
+      <w:r>
+        <w:rPr>
+          <w:rFonts w:ascii="Calibri" w:hAnsi="Calibri" w:eastAsia="Times New Roman" w:cs="Calibri"/>
         </w:rPr>
         <w:t>Bravo now you can start hunting!</w:t>
       </w:r>
-      <w:bookmarkStart w:id="0" w:name="_GoBack"/>
+      <w:bookmarkStart w:name="_GoBack" w:id="0"/>
       <w:bookmarkEnd w:id="0"/>
     </w:p>
     <w:sectPr>
-      <w:pgSz w:w="12240" w:h="15840"/>
+      <w:pgSz w:w="12240" w:h="15840" w:orient="portrait"/>
       <w:pgMar w:top="1440" w:right="1440" w:bottom="1440" w:left="1440" w:header="720" w:footer="720" w:gutter="0"/>
       <w:cols w:space="720"/>
       <w:docGrid w:linePitch="360"/>
@@ -2151,7 +2336,7 @@
 <file path=word/endnotes.xml><?xml version="1.0" encoding="utf-8"?>
 <w:endnotes xmlns:wpc="http://schemas.microsoft.com/office/word/2010/wordprocessingCanvas" xmlns:cx="http://schemas.microsoft.com/office/drawing/2014/chartex" xmlns:cx1="http://schemas.microsoft.com/office/drawing/2015/9/8/chartex" xmlns:mc="http://schemas.openxmlformats.org/markup-compatibility/2006" xmlns:o="urn:schemas-microsoft-com:office:office" xmlns:r="http://schemas.openxmlformats.org/officeDocument/2006/relationships" xmlns:m="http://schemas.openxmlformats.org/officeDocument/2006/math" xmlns:v="urn:schemas-microsoft-com:vml" xmlns:wp14="http://schemas.microsoft.com/office/word/2010/wordprocessingDrawing" xmlns:wp="http://schemas.openxmlformats.org/drawingml/2006/wordprocessingDrawing" xmlns:w10="urn:schemas-microsoft-com:office:word" xmlns:w="http://schemas.openxmlformats.org/wordprocessingml/2006/main" xmlns:w14="http://schemas.microsoft.com/office/word/2010/wordml" xmlns:w15="http://schemas.microsoft.com/office/word/2012/wordml" xmlns:w16se="http://schemas.microsoft.com/office/word/2015/wordml/symex" xmlns:wpg="http://schemas.microsoft.com/office/word/2010/wordprocessingGroup" xmlns:wpi="http://schemas.microsoft.com/office/word/2010/wordprocessingInk" xmlns:wne="http://schemas.microsoft.com/office/word/2006/wordml" xmlns:wps="http://schemas.microsoft.com/office/word/2010/wordprocessingShape" mc:Ignorable="w14 w15 w16se wp14">
   <w:endnote w:type="separator" w:id="-1">
-    <w:p>
+    <w:p xmlns:wp14="http://schemas.microsoft.com/office/word/2010/wordml" wp14:textId="77777777">
       <w:pPr>
         <w:spacing w:after="0" w:line="240" w:lineRule="auto"/>
       </w:pPr>
@@ -2161,7 +2346,7 @@
     </w:p>
   </w:endnote>
   <w:endnote w:type="continuationSeparator" w:id="0">
-    <w:p>
+    <w:p xmlns:wp14="http://schemas.microsoft.com/office/word/2010/wordml" wp14:textId="77777777">
       <w:pPr>
         <w:spacing w:after="0" w:line="240" w:lineRule="auto"/>
       </w:pPr>
@@ -2176,7 +2361,7 @@
 <file path=word/footnotes.xml><?xml version="1.0" encoding="utf-8"?>
 <w:footnotes xmlns:wpc="http://schemas.microsoft.com/office/word/2010/wordprocessingCanvas" xmlns:cx="http://schemas.microsoft.com/office/drawing/2014/chartex" xmlns:cx1="http://schemas.microsoft.com/office/drawing/2015/9/8/chartex" xmlns:mc="http://schemas.openxmlformats.org/markup-compatibility/2006" xmlns:o="urn:schemas-microsoft-com:office:office" xmlns:r="http://schemas.openxmlformats.org/officeDocument/2006/relationships" xmlns:m="http://schemas.openxmlformats.org/officeDocument/2006/math" xmlns:v="urn:schemas-microsoft-com:vml" xmlns:wp14="http://schemas.microsoft.com/office/word/2010/wordprocessingDrawing" xmlns:wp="http://schemas.openxmlformats.org/drawingml/2006/wordprocessingDrawing" xmlns:w10="urn:schemas-microsoft-com:office:word" xmlns:w="http://schemas.openxmlformats.org/wordprocessingml/2006/main" xmlns:w14="http://schemas.microsoft.com/office/word/2010/wordml" xmlns:w15="http://schemas.microsoft.com/office/word/2012/wordml" xmlns:w16se="http://schemas.microsoft.com/office/word/2015/wordml/symex" xmlns:wpg="http://schemas.microsoft.com/office/word/2010/wordprocessingGroup" xmlns:wpi="http://schemas.microsoft.com/office/word/2010/wordprocessingInk" xmlns:wne="http://schemas.microsoft.com/office/word/2006/wordml" xmlns:wps="http://schemas.microsoft.com/office/word/2010/wordprocessingShape" mc:Ignorable="w14 w15 w16se wp14">
   <w:footnote w:type="separator" w:id="-1">
-    <w:p>
+    <w:p xmlns:wp14="http://schemas.microsoft.com/office/word/2010/wordml" wp14:textId="77777777">
       <w:pPr>
         <w:spacing w:after="0" w:line="240" w:lineRule="auto"/>
       </w:pPr>
@@ -2186,7 +2371,7 @@
     </w:p>
   </w:footnote>
   <w:footnote w:type="continuationSeparator" w:id="0">
-    <w:p>
+    <w:p xmlns:wp14="http://schemas.microsoft.com/office/word/2010/wordml" wp14:textId="77777777">
       <w:pPr>
         <w:spacing w:after="0" w:line="240" w:lineRule="auto"/>
       </w:pPr>
@@ -3159,11 +3344,11 @@
 </file>
 
 <file path=word/styles.xml><?xml version="1.0" encoding="utf-8"?>
-<w:styles xmlns:mc="http://schemas.openxmlformats.org/markup-compatibility/2006" xmlns:r="http://schemas.openxmlformats.org/officeDocument/2006/relationships" xmlns:w="http://schemas.openxmlformats.org/wordprocessingml/2006/main" xmlns:w14="http://schemas.microsoft.com/office/word/2010/wordml" xmlns:w15="http://schemas.microsoft.com/office/word/2012/wordml" xmlns:w16se="http://schemas.microsoft.com/office/word/2015/wordml/symex" mc:Ignorable="w14 w15 w16se">
+<w:styles xmlns:wp14="http://schemas.microsoft.com/office/word/2010/wordprocessingDrawing" xmlns:mc="http://schemas.openxmlformats.org/markup-compatibility/2006" xmlns:r="http://schemas.openxmlformats.org/officeDocument/2006/relationships" xmlns:w="http://schemas.openxmlformats.org/wordprocessingml/2006/main" xmlns:w14="http://schemas.microsoft.com/office/word/2010/wordml" xmlns:w15="http://schemas.microsoft.com/office/word/2012/wordml" xmlns:w16se="http://schemas.microsoft.com/office/word/2015/wordml/symex" mc:Ignorable="w14 w15 w16se wp14">
   <w:docDefaults>
     <w:rPrDefault>
       <w:rPr>
-        <w:rFonts w:asciiTheme="minorHAnsi" w:eastAsiaTheme="minorHAnsi" w:hAnsiTheme="minorHAnsi" w:cstheme="minorBidi"/>
+        <w:rFonts w:asciiTheme="minorHAnsi" w:hAnsiTheme="minorHAnsi" w:eastAsiaTheme="minorHAnsi" w:cstheme="minorBidi"/>
         <w:sz w:val="22"/>
         <w:szCs w:val="22"/>
         <w:lang w:val="en-US" w:eastAsia="en-US" w:bidi="ar-SA"/>
@@ -3178,14 +3363,14 @@
   <w:latentStyles w:defLockedState="0" w:defUIPriority="99" w:defSemiHidden="0" w:defUnhideWhenUsed="0" w:defQFormat="0" w:count="371">
     <w:lsdException w:name="Normal" w:uiPriority="0" w:qFormat="1"/>
     <w:lsdException w:name="heading 1" w:uiPriority="9" w:qFormat="1"/>
-    <w:lsdException w:name="heading 2" w:semiHidden="1" w:uiPriority="9" w:unhideWhenUsed="1" w:qFormat="1"/>
-    <w:lsdException w:name="heading 3" w:semiHidden="1" w:uiPriority="9" w:unhideWhenUsed="1" w:qFormat="1"/>
-    <w:lsdException w:name="heading 4" w:semiHidden="1" w:uiPriority="9" w:unhideWhenUsed="1" w:qFormat="1"/>
-    <w:lsdException w:name="heading 5" w:semiHidden="1" w:uiPriority="9" w:unhideWhenUsed="1" w:qFormat="1"/>
-    <w:lsdException w:name="heading 6" w:semiHidden="1" w:uiPriority="9" w:unhideWhenUsed="1" w:qFormat="1"/>
-    <w:lsdException w:name="heading 7" w:semiHidden="1" w:uiPriority="9" w:unhideWhenUsed="1" w:qFormat="1"/>
-    <w:lsdException w:name="heading 8" w:semiHidden="1" w:uiPriority="9" w:unhideWhenUsed="1" w:qFormat="1"/>
-    <w:lsdException w:name="heading 9" w:semiHidden="1" w:uiPriority="9" w:unhideWhenUsed="1" w:qFormat="1"/>
+    <w:lsdException w:name="heading 2" w:uiPriority="9" w:semiHidden="1" w:unhideWhenUsed="1" w:qFormat="1"/>
+    <w:lsdException w:name="heading 3" w:uiPriority="9" w:semiHidden="1" w:unhideWhenUsed="1" w:qFormat="1"/>
+    <w:lsdException w:name="heading 4" w:uiPriority="9" w:semiHidden="1" w:unhideWhenUsed="1" w:qFormat="1"/>
+    <w:lsdException w:name="heading 5" w:uiPriority="9" w:semiHidden="1" w:unhideWhenUsed="1" w:qFormat="1"/>
+    <w:lsdException w:name="heading 6" w:uiPriority="9" w:semiHidden="1" w:unhideWhenUsed="1" w:qFormat="1"/>
+    <w:lsdException w:name="heading 7" w:uiPriority="9" w:semiHidden="1" w:unhideWhenUsed="1" w:qFormat="1"/>
+    <w:lsdException w:name="heading 8" w:uiPriority="9" w:semiHidden="1" w:unhideWhenUsed="1" w:qFormat="1"/>
+    <w:lsdException w:name="heading 9" w:uiPriority="9" w:semiHidden="1" w:unhideWhenUsed="1" w:qFormat="1"/>
     <w:lsdException w:name="index 1" w:semiHidden="1" w:unhideWhenUsed="1"/>
     <w:lsdException w:name="index 2" w:semiHidden="1" w:unhideWhenUsed="1"/>
     <w:lsdException w:name="index 3" w:semiHidden="1" w:unhideWhenUsed="1"/>
@@ -3195,22 +3380,22 @@
     <w:lsdException w:name="index 7" w:semiHidden="1" w:unhideWhenUsed="1"/>
     <w:lsdException w:name="index 8" w:semiHidden="1" w:unhideWhenUsed="1"/>
     <w:lsdException w:name="index 9" w:semiHidden="1" w:unhideWhenUsed="1"/>
-    <w:lsdException w:name="toc 1" w:semiHidden="1" w:uiPriority="39" w:unhideWhenUsed="1"/>
-    <w:lsdException w:name="toc 2" w:semiHidden="1" w:uiPriority="39" w:unhideWhenUsed="1"/>
-    <w:lsdException w:name="toc 3" w:semiHidden="1" w:uiPriority="39" w:unhideWhenUsed="1"/>
-    <w:lsdException w:name="toc 4" w:semiHidden="1" w:uiPriority="39" w:unhideWhenUsed="1"/>
-    <w:lsdException w:name="toc 5" w:semiHidden="1" w:uiPriority="39" w:unhideWhenUsed="1"/>
-    <w:lsdException w:name="toc 6" w:semiHidden="1" w:uiPriority="39" w:unhideWhenUsed="1"/>
-    <w:lsdException w:name="toc 7" w:semiHidden="1" w:uiPriority="39" w:unhideWhenUsed="1"/>
-    <w:lsdException w:name="toc 8" w:semiHidden="1" w:uiPriority="39" w:unhideWhenUsed="1"/>
-    <w:lsdException w:name="toc 9" w:semiHidden="1" w:uiPriority="39" w:unhideWhenUsed="1"/>
+    <w:lsdException w:name="toc 1" w:uiPriority="39" w:semiHidden="1" w:unhideWhenUsed="1"/>
+    <w:lsdException w:name="toc 2" w:uiPriority="39" w:semiHidden="1" w:unhideWhenUsed="1"/>
+    <w:lsdException w:name="toc 3" w:uiPriority="39" w:semiHidden="1" w:unhideWhenUsed="1"/>
+    <w:lsdException w:name="toc 4" w:uiPriority="39" w:semiHidden="1" w:unhideWhenUsed="1"/>
+    <w:lsdException w:name="toc 5" w:uiPriority="39" w:semiHidden="1" w:unhideWhenUsed="1"/>
+    <w:lsdException w:name="toc 6" w:uiPriority="39" w:semiHidden="1" w:unhideWhenUsed="1"/>
+    <w:lsdException w:name="toc 7" w:uiPriority="39" w:semiHidden="1" w:unhideWhenUsed="1"/>
+    <w:lsdException w:name="toc 8" w:uiPriority="39" w:semiHidden="1" w:unhideWhenUsed="1"/>
+    <w:lsdException w:name="toc 9" w:uiPriority="39" w:semiHidden="1" w:unhideWhenUsed="1"/>
     <w:lsdException w:name="Normal Indent" w:semiHidden="1" w:unhideWhenUsed="1"/>
     <w:lsdException w:name="footnote text" w:semiHidden="1" w:unhideWhenUsed="1"/>
     <w:lsdException w:name="annotation text" w:semiHidden="1" w:unhideWhenUsed="1"/>
     <w:lsdException w:name="header" w:semiHidden="1" w:unhideWhenUsed="1"/>
     <w:lsdException w:name="footer" w:semiHidden="1" w:unhideWhenUsed="1"/>
     <w:lsdException w:name="index heading" w:semiHidden="1" w:unhideWhenUsed="1"/>
-    <w:lsdException w:name="caption" w:semiHidden="1" w:uiPriority="35" w:unhideWhenUsed="1" w:qFormat="1"/>
+    <w:lsdException w:name="caption" w:uiPriority="35" w:semiHidden="1" w:unhideWhenUsed="1" w:qFormat="1"/>
     <w:lsdException w:name="table of figures" w:semiHidden="1" w:unhideWhenUsed="1"/>
     <w:lsdException w:name="envelope address" w:semiHidden="1" w:unhideWhenUsed="1"/>
     <w:lsdException w:name="envelope return" w:semiHidden="1" w:unhideWhenUsed="1"/>
@@ -3241,7 +3426,7 @@
     <w:lsdException w:name="Title" w:uiPriority="10" w:qFormat="1"/>
     <w:lsdException w:name="Closing" w:semiHidden="1" w:unhideWhenUsed="1"/>
     <w:lsdException w:name="Signature" w:semiHidden="1" w:unhideWhenUsed="1"/>
-    <w:lsdException w:name="Default Paragraph Font" w:semiHidden="1" w:uiPriority="1" w:unhideWhenUsed="1"/>
+    <w:lsdException w:name="Default Paragraph Font" w:uiPriority="1" w:semiHidden="1" w:unhideWhenUsed="1"/>
     <w:lsdException w:name="Body Text" w:semiHidden="1" w:unhideWhenUsed="1"/>
     <w:lsdException w:name="Body Text Indent" w:semiHidden="1" w:unhideWhenUsed="1"/>
     <w:lsdException w:name="List Continue" w:semiHidden="1" w:unhideWhenUsed="1"/>
@@ -3441,8 +3626,8 @@
     <w:lsdException w:name="Subtle Reference" w:uiPriority="31" w:qFormat="1"/>
     <w:lsdException w:name="Intense Reference" w:uiPriority="32" w:qFormat="1"/>
     <w:lsdException w:name="Book Title" w:uiPriority="33" w:qFormat="1"/>
-    <w:lsdException w:name="Bibliography" w:semiHidden="1" w:uiPriority="37" w:unhideWhenUsed="1"/>
-    <w:lsdException w:name="TOC Heading" w:semiHidden="1" w:uiPriority="39" w:unhideWhenUsed="1" w:qFormat="1"/>
+    <w:lsdException w:name="Bibliography" w:uiPriority="37" w:semiHidden="1" w:unhideWhenUsed="1"/>
+    <w:lsdException w:name="TOC Heading" w:uiPriority="39" w:semiHidden="1" w:unhideWhenUsed="1" w:qFormat="1"/>
     <w:lsdException w:name="Plain Table 1" w:uiPriority="41"/>
     <w:lsdException w:name="Plain Table 2" w:uiPriority="42"/>
     <w:lsdException w:name="Plain Table 3" w:uiPriority="43"/>
@@ -3548,7 +3733,7 @@
     <w:lsdException w:name="List Table 6 Colorful Accent 6" w:uiPriority="51"/>
     <w:lsdException w:name="List Table 7 Colorful Accent 6" w:uiPriority="52"/>
   </w:latentStyles>
-  <w:style w:type="paragraph" w:default="1" w:styleId="Normal">
+  <w:style w:type="paragraph" w:styleId="Normal" w:default="1">
     <w:name w:val="Normal"/>
     <w:qFormat/>
   </w:style>
@@ -3568,19 +3753,19 @@
       <w:outlineLvl w:val="1"/>
     </w:pPr>
     <w:rPr>
-      <w:rFonts w:asciiTheme="majorHAnsi" w:eastAsiaTheme="majorEastAsia" w:hAnsiTheme="majorHAnsi" w:cstheme="majorBidi"/>
+      <w:rFonts w:asciiTheme="majorHAnsi" w:hAnsiTheme="majorHAnsi" w:eastAsiaTheme="majorEastAsia" w:cstheme="majorBidi"/>
       <w:color w:val="2F5496" w:themeColor="accent1" w:themeShade="BF"/>
       <w:sz w:val="26"/>
       <w:szCs w:val="26"/>
     </w:rPr>
   </w:style>
-  <w:style w:type="character" w:default="1" w:styleId="DefaultParagraphFont">
+  <w:style w:type="character" w:styleId="DefaultParagraphFont" w:default="1">
     <w:name w:val="Default Paragraph Font"/>
     <w:uiPriority w:val="1"/>
     <w:semiHidden/>
     <w:unhideWhenUsed/>
   </w:style>
-  <w:style w:type="table" w:default="1" w:styleId="TableNormal">
+  <w:style w:type="table" w:styleId="TableNormal" w:default="1">
     <w:name w:val="Normal Table"/>
     <w:uiPriority w:val="99"/>
     <w:semiHidden/>
@@ -3595,7 +3780,7 @@
       </w:tblCellMar>
     </w:tblPr>
   </w:style>
-  <w:style w:type="numbering" w:default="1" w:styleId="NoList">
+  <w:style w:type="numbering" w:styleId="NoList" w:default="1">
     <w:name w:val="No List"/>
     <w:uiPriority w:val="99"/>
     <w:semiHidden/>
@@ -3612,7 +3797,7 @@
       <w:spacing w:before="100" w:beforeAutospacing="1" w:after="100" w:afterAutospacing="1" w:line="240" w:lineRule="auto"/>
     </w:pPr>
     <w:rPr>
-      <w:rFonts w:ascii="Times New Roman" w:eastAsia="Times New Roman" w:hAnsi="Times New Roman" w:cs="Times New Roman"/>
+      <w:rFonts w:ascii="Times New Roman" w:hAnsi="Times New Roman" w:eastAsia="Times New Roman" w:cs="Times New Roman"/>
       <w:sz w:val="24"/>
       <w:szCs w:val="24"/>
     </w:rPr>
@@ -3639,14 +3824,14 @@
       <w:contextualSpacing/>
     </w:pPr>
   </w:style>
-  <w:style w:type="character" w:customStyle="1" w:styleId="Heading2Char">
+  <w:style w:type="character" w:styleId="Heading2Char" w:customStyle="1">
     <w:name w:val="Heading 2 Char"/>
     <w:basedOn w:val="DefaultParagraphFont"/>
     <w:link w:val="Heading2"/>
     <w:uiPriority w:val="9"/>
     <w:rsid w:val="00412444"/>
     <w:rPr>
-      <w:rFonts w:asciiTheme="majorHAnsi" w:eastAsiaTheme="majorEastAsia" w:hAnsiTheme="majorHAnsi" w:cstheme="majorBidi"/>
+      <w:rFonts w:asciiTheme="majorHAnsi" w:hAnsiTheme="majorHAnsi" w:eastAsiaTheme="majorEastAsia" w:cstheme="majorBidi"/>
       <w:color w:val="2F5496" w:themeColor="accent1" w:themeShade="BF"/>
       <w:sz w:val="26"/>
       <w:szCs w:val="26"/>
@@ -3665,21 +3850,21 @@
       <w:contextualSpacing/>
     </w:pPr>
     <w:rPr>
-      <w:rFonts w:asciiTheme="majorHAnsi" w:eastAsiaTheme="majorEastAsia" w:hAnsiTheme="majorHAnsi" w:cstheme="majorBidi"/>
+      <w:rFonts w:asciiTheme="majorHAnsi" w:hAnsiTheme="majorHAnsi" w:eastAsiaTheme="majorEastAsia" w:cstheme="majorBidi"/>
       <w:spacing w:val="-10"/>
       <w:kern w:val="28"/>
       <w:sz w:val="56"/>
       <w:szCs w:val="56"/>
     </w:rPr>
   </w:style>
-  <w:style w:type="character" w:customStyle="1" w:styleId="TitleChar">
+  <w:style w:type="character" w:styleId="TitleChar" w:customStyle="1">
     <w:name w:val="Title Char"/>
     <w:basedOn w:val="DefaultParagraphFont"/>
     <w:link w:val="Title"/>
     <w:uiPriority w:val="10"/>
     <w:rsid w:val="00412444"/>
     <w:rPr>
-      <w:rFonts w:asciiTheme="majorHAnsi" w:eastAsiaTheme="majorEastAsia" w:hAnsiTheme="majorHAnsi" w:cstheme="majorBidi"/>
+      <w:rFonts w:asciiTheme="majorHAnsi" w:hAnsiTheme="majorHAnsi" w:eastAsiaTheme="majorEastAsia" w:cstheme="majorBidi"/>
       <w:spacing w:val="-10"/>
       <w:kern w:val="28"/>
       <w:sz w:val="56"/>
@@ -3705,7 +3890,7 @@
       <w:spacing w:val="15"/>
     </w:rPr>
   </w:style>
-  <w:style w:type="character" w:customStyle="1" w:styleId="SubtitleChar">
+  <w:style w:type="character" w:styleId="SubtitleChar" w:customStyle="1">
     <w:name w:val="Subtitle Char"/>
     <w:basedOn w:val="DefaultParagraphFont"/>
     <w:link w:val="Subtitle"/>

--- a/ELK-Hunting Lab setup.docx
+++ b/ELK-Hunting Lab setup.docx
@@ -1406,7 +1406,7 @@
         </w:rPr>
       </w:pPr>
     </w:p>
-    <w:p xmlns:wp14="http://schemas.microsoft.com/office/word/2010/wordml" wp14:textId="6BA2EC81">
+    <w:p xmlns:wp14="http://schemas.microsoft.com/office/word/2010/wordml" wp14:textId="2A30F88C">
       <w:pPr>
         <w:spacing w:after="0" w:line="240" w:lineRule="auto"/>
         <w:rPr>
@@ -1425,13 +1425,13 @@
         </w:rPr>
         <w:t xml:space="preserve">opy code from </w:t>
       </w:r>
-      <w:hyperlink r:id="R0c989d10b1fc42bc">
+      <w:hyperlink r:id="R46f2397ec9284751">
         <w:r>
           <w:rPr>
             <w:rStyle w:val="Hyperlink"/>
             <w:rFonts w:ascii="Calibri" w:hAnsi="Calibri" w:eastAsia="Times New Roman" w:cs="Calibri"/>
           </w:rPr>
-          <w:t>https://github.com/girdav01/hunt-workshorp/blob/main/ImportEvtxFilesToElastic.py</w:t>
+          <w:t>https://github.com/girdav01/hunt-workshop/blob/main/ImportEvtxFilesToElastic.py</w:t>
         </w:r>
       </w:hyperlink>
     </w:p>
@@ -1452,7 +1452,7 @@
         </w:rPr>
       </w:pPr>
     </w:p>
-    <w:p xmlns:wp14="http://schemas.microsoft.com/office/word/2010/wordml" wp14:textId="2448866C">
+    <w:p>
       <w:pPr>
         <w:spacing w:after="0" w:line="240" w:lineRule="auto"/>
         <w:rPr>
@@ -1492,32 +1492,24 @@
         <w:t xml:space="preserve"> fork)</w:t>
       </w:r>
     </w:p>
-    <w:p xmlns:wp14="http://schemas.microsoft.com/office/word/2010/wordml" wp14:textId="5E0F0B44">
-      <w:pPr>
-        <w:spacing w:after="0" w:line="240" w:lineRule="auto"/>
-        <w:rPr>
-          <w:rFonts w:ascii="Calibri" w:hAnsi="Calibri" w:eastAsia="Times New Roman" w:cs="Calibri"/>
-        </w:rPr>
-      </w:pPr>
-      <w:hyperlink r:id="R4c80a7035dd64394">
+    <w:p>
+      <w:pPr>
+        <w:pStyle w:val="Normal"/>
+        <w:spacing w:after="0" w:line="240" w:lineRule="auto"/>
+        <w:rPr>
+          <w:rFonts w:ascii="Calibri" w:hAnsi="Calibri" w:eastAsia="Times New Roman" w:cs="Calibri"/>
+        </w:rPr>
+      </w:pPr>
+      <w:hyperlink r:id="R5b8a2f9e902c4b29">
         <w:r>
           <w:rPr>
             <w:rStyle w:val="Hyperlink"/>
             <w:rFonts w:ascii="Calibri" w:hAnsi="Calibri" w:eastAsia="Times New Roman" w:cs="Calibri"/>
           </w:rPr>
-          <w:t>https://github.com/girdav01/hunt-workshorp/tree/main/logs</w:t>
+          <w:t>https://github.com/girdav01/hunt-workshop/tree/main/logs</w:t>
         </w:r>
       </w:hyperlink>
     </w:p>
-    <w:p>
-      <w:pPr>
-        <w:pStyle w:val="Normal"/>
-        <w:spacing w:after="0" w:line="240" w:lineRule="auto"/>
-        <w:rPr>
-          <w:rFonts w:ascii="Calibri" w:hAnsi="Calibri" w:eastAsia="Times New Roman" w:cs="Calibri"/>
-        </w:rPr>
-      </w:pPr>
-    </w:p>
     <w:p xmlns:wp14="http://schemas.microsoft.com/office/word/2010/wordml" wp14:textId="77777777">
       <w:pPr>
         <w:spacing w:after="0" w:line="240" w:lineRule="auto"/>
@@ -1548,7 +1540,7 @@
         </w:rPr>
       </w:pPr>
     </w:p>
-    <w:p xmlns:wp14="http://schemas.microsoft.com/office/word/2010/wordml" wp14:textId="32608465">
+    <w:p xmlns:wp14="http://schemas.microsoft.com/office/word/2010/wordml" wp14:textId="5C1BDF48">
       <w:pPr>
         <w:spacing w:after="0" w:line="240" w:lineRule="auto"/>
         <w:rPr>
@@ -1579,35 +1571,19 @@
         <w:rPr>
           <w:rFonts w:ascii="Calibri" w:hAnsi="Calibri" w:eastAsia="Times New Roman" w:cs="Calibri"/>
         </w:rPr>
-        <w:t>(https://github.com/girdav01/hunt-</w:t>
-      </w:r>
-      <w:proofErr w:type="spellStart"/>
-      <w:r>
-        <w:rPr>
-          <w:rFonts w:ascii="Calibri" w:hAnsi="Calibri" w:eastAsia="Times New Roman" w:cs="Calibri"/>
-        </w:rPr>
-        <w:t>workshorp</w:t>
-      </w:r>
-      <w:proofErr w:type="spellEnd"/>
-      <w:r>
-        <w:rPr>
-          <w:rFonts w:ascii="Calibri" w:hAnsi="Calibri" w:eastAsia="Times New Roman" w:cs="Calibri"/>
-        </w:rPr>
-        <w:t>/tree/main/logs/</w:t>
-      </w:r>
-      <w:proofErr w:type="spellStart"/>
-      <w:r>
-        <w:rPr>
-          <w:rFonts w:ascii="Calibri" w:hAnsi="Calibri" w:eastAsia="Times New Roman" w:cs="Calibri"/>
-        </w:rPr>
-        <w:t>evtx</w:t>
-      </w:r>
-      <w:proofErr w:type="spellEnd"/>
-      <w:r>
-        <w:rPr>
-          <w:rFonts w:ascii="Calibri" w:hAnsi="Calibri" w:eastAsia="Times New Roman" w:cs="Calibri"/>
-        </w:rPr>
-        <w:t xml:space="preserve"> ) </w:t>
+        <w:t>(</w:t>
+      </w:r>
+      <w:r>
+        <w:rPr>
+          <w:rFonts w:ascii="Calibri" w:hAnsi="Calibri" w:eastAsia="Times New Roman" w:cs="Calibri"/>
+        </w:rPr>
+        <w:t>https://github.com/girdav01/hunt-workshop/tree/main/logs/evtx</w:t>
+      </w:r>
+      <w:r>
+        <w:rPr>
+          <w:rFonts w:ascii="Calibri" w:hAnsi="Calibri" w:eastAsia="Times New Roman" w:cs="Calibri"/>
+        </w:rPr>
+        <w:t xml:space="preserve">) </w:t>
       </w:r>
       <w:r>
         <w:rPr>
